--- a/ServerWeb/bin/보고서/출력설계_2581_서식_DB_종결보고서(재물)_Head.docx
+++ b/ServerWeb/bin/보고서/출력설계_2581_서식_DB_종결보고서(재물)_Head.docx
@@ -562,18 +562,18 @@
           <w:szCs w:val="24"/>
         </w:rPr>
         <w:drawing>
-          <wp:anchor distT="0" distB="0" distL="114300" distR="114300" simplePos="0" relativeHeight="251657216" behindDoc="1" locked="0" layoutInCell="1" allowOverlap="1" wp14:anchorId="048CF5C0" wp14:editId="2EBC7475">
+          <wp:anchor distT="0" distB="0" distL="114300" distR="114300" simplePos="0" relativeHeight="251657216" behindDoc="1" locked="0" layoutInCell="1" allowOverlap="1" wp14:anchorId="048CF5C0" wp14:editId="1C526C1F">
             <wp:simplePos x="0" y="0"/>
             <wp:positionH relativeFrom="column">
-              <wp:posOffset>2385695</wp:posOffset>
+              <wp:posOffset>2385914</wp:posOffset>
             </wp:positionH>
             <wp:positionV relativeFrom="paragraph">
-              <wp:posOffset>155575</wp:posOffset>
+              <wp:posOffset>157250</wp:posOffset>
             </wp:positionV>
-            <wp:extent cx="1010285" cy="372110"/>
-            <wp:effectExtent l="0" t="0" r="0" b="8890"/>
+            <wp:extent cx="1010285" cy="366001"/>
+            <wp:effectExtent l="0" t="0" r="0" b="0"/>
             <wp:wrapNone/>
-            <wp:docPr id="36" name="그림 36"/>
+            <wp:docPr id="36" name="@B1LeadAdjPhoto@"/>
             <wp:cNvGraphicFramePr>
               <a:graphicFrameLocks xmlns:a="http://schemas.openxmlformats.org/drawingml/2006/main" noChangeAspect="1"/>
             </wp:cNvGraphicFramePr>
@@ -587,14 +587,13 @@
                     </pic:cNvPicPr>
                   </pic:nvPicPr>
                   <pic:blipFill>
-                    <a:blip r:embed="rId8">
+                    <a:blip r:embed="rId8" cstate="print">
                       <a:extLst>
                         <a:ext uri="{28A0092B-C50C-407E-A947-70E740481C1C}">
                           <a14:useLocalDpi xmlns:a14="http://schemas.microsoft.com/office/drawing/2010/main" val="0"/>
                         </a:ext>
                       </a:extLst>
                     </a:blip>
-                    <a:srcRect/>
                     <a:stretch>
                       <a:fillRect/>
                     </a:stretch>
@@ -602,7 +601,7 @@
                   <pic:spPr bwMode="auto">
                     <a:xfrm>
                       <a:off x="0" y="0"/>
-                      <a:ext cx="1010285" cy="372110"/>
+                      <a:ext cx="1010285" cy="366001"/>
                     </a:xfrm>
                     <a:prstGeom prst="rect">
                       <a:avLst/>
@@ -728,6 +727,8 @@
               </w:rPr>
               <w:t>@B1LeadAdjuster@</w:t>
             </w:r>
+            <w:bookmarkStart w:id="0" w:name="_GoBack"/>
+            <w:bookmarkEnd w:id="0"/>
           </w:p>
         </w:tc>
         <w:tc>
@@ -864,16 +865,16 @@
                 <w:szCs w:val="24"/>
               </w:rPr>
               <w:drawing>
-                <wp:anchor distT="0" distB="0" distL="114300" distR="114300" simplePos="0" relativeHeight="251659264" behindDoc="1" locked="0" layoutInCell="1" allowOverlap="1" wp14:anchorId="0ECC7EB4" wp14:editId="56257CD5">
+                <wp:anchor distT="0" distB="0" distL="114300" distR="114300" simplePos="0" relativeHeight="251659264" behindDoc="1" locked="0" layoutInCell="1" allowOverlap="1" wp14:anchorId="0ECC7EB4" wp14:editId="204AAD69">
                   <wp:simplePos x="0" y="0"/>
                   <wp:positionH relativeFrom="column">
-                    <wp:posOffset>1116965</wp:posOffset>
+                    <wp:posOffset>1117600</wp:posOffset>
                   </wp:positionH>
                   <wp:positionV relativeFrom="paragraph">
-                    <wp:posOffset>200025</wp:posOffset>
+                    <wp:posOffset>212725</wp:posOffset>
                   </wp:positionV>
-                  <wp:extent cx="1010285" cy="372110"/>
-                  <wp:effectExtent l="0" t="0" r="0" b="8890"/>
+                  <wp:extent cx="1010285" cy="365760"/>
+                  <wp:effectExtent l="0" t="0" r="0" b="0"/>
                   <wp:wrapNone/>
                   <wp:docPr id="35" name="@B1ChrgAdjPhoto@"/>
                   <wp:cNvGraphicFramePr>
@@ -889,14 +890,13 @@
                           </pic:cNvPicPr>
                         </pic:nvPicPr>
                         <pic:blipFill>
-                          <a:blip r:embed="rId9">
+                          <a:blip r:embed="rId8" cstate="print">
                             <a:extLst>
                               <a:ext uri="{28A0092B-C50C-407E-A947-70E740481C1C}">
                                 <a14:useLocalDpi xmlns:a14="http://schemas.microsoft.com/office/drawing/2010/main" val="0"/>
                               </a:ext>
                             </a:extLst>
                           </a:blip>
-                          <a:srcRect/>
                           <a:stretch>
                             <a:fillRect/>
                           </a:stretch>
@@ -904,7 +904,7 @@
                         <pic:spPr bwMode="auto">
                           <a:xfrm>
                             <a:off x="0" y="0"/>
-                            <a:ext cx="1010285" cy="372110"/>
+                            <a:ext cx="1010285" cy="365760"/>
                           </a:xfrm>
                           <a:prstGeom prst="rect">
                             <a:avLst/>
@@ -1162,16 +1162,16 @@
                 <w:szCs w:val="24"/>
               </w:rPr>
               <w:drawing>
-                <wp:anchor distT="0" distB="0" distL="114300" distR="114300" simplePos="0" relativeHeight="251660288" behindDoc="1" locked="0" layoutInCell="1" allowOverlap="1" wp14:anchorId="7732CF1E" wp14:editId="7340A6A2">
+                <wp:anchor distT="0" distB="0" distL="114300" distR="114300" simplePos="0" relativeHeight="251660288" behindDoc="1" locked="0" layoutInCell="1" allowOverlap="1" wp14:anchorId="7732CF1E" wp14:editId="24F7BFC6">
                   <wp:simplePos x="0" y="0"/>
                   <wp:positionH relativeFrom="column">
-                    <wp:posOffset>1170940</wp:posOffset>
+                    <wp:posOffset>1170305</wp:posOffset>
                   </wp:positionH>
                   <wp:positionV relativeFrom="paragraph">
-                    <wp:posOffset>116205</wp:posOffset>
+                    <wp:posOffset>174625</wp:posOffset>
                   </wp:positionV>
-                  <wp:extent cx="351155" cy="436245"/>
-                  <wp:effectExtent l="0" t="0" r="0" b="1905"/>
+                  <wp:extent cx="351155" cy="315595"/>
+                  <wp:effectExtent l="0" t="0" r="0" b="8255"/>
                   <wp:wrapNone/>
                   <wp:docPr id="34" name="@B1SealPhoto@"/>
                   <wp:cNvGraphicFramePr>
@@ -1187,14 +1187,13 @@
                           </pic:cNvPicPr>
                         </pic:nvPicPr>
                         <pic:blipFill>
-                          <a:blip r:embed="rId10">
+                          <a:blip r:embed="rId9">
                             <a:extLst>
                               <a:ext uri="{28A0092B-C50C-407E-A947-70E740481C1C}">
                                 <a14:useLocalDpi xmlns:a14="http://schemas.microsoft.com/office/drawing/2010/main" val="0"/>
                               </a:ext>
                             </a:extLst>
                           </a:blip>
-                          <a:srcRect/>
                           <a:stretch>
                             <a:fillRect/>
                           </a:stretch>
@@ -1202,7 +1201,7 @@
                         <pic:spPr bwMode="auto">
                           <a:xfrm>
                             <a:off x="0" y="0"/>
-                            <a:ext cx="351155" cy="436245"/>
+                            <a:ext cx="351155" cy="315595"/>
                           </a:xfrm>
                           <a:prstGeom prst="rect">
                             <a:avLst/>
@@ -1605,7 +1604,7 @@
                     </pic:cNvPicPr>
                   </pic:nvPicPr>
                   <pic:blipFill>
-                    <a:blip r:embed="rId11">
+                    <a:blip r:embed="rId10">
                       <a:extLst>
                         <a:ext uri="{28A0092B-C50C-407E-A947-70E740481C1C}">
                           <a14:useLocalDpi xmlns:a14="http://schemas.microsoft.com/office/drawing/2010/main" val="0"/>
@@ -4447,7 +4446,7 @@
           <w:szCs w:val="28"/>
         </w:rPr>
       </w:pPr>
-      <w:bookmarkStart w:id="0" w:name="_Hlk64537246"/>
+      <w:bookmarkStart w:id="1" w:name="_Hlk64537246"/>
       <w:r>
         <w:rPr>
           <w:rFonts w:ascii="굴림체" w:eastAsia="굴림체" w:hAnsi="굴림체" w:hint="eastAsia"/>
@@ -4755,7 +4754,7 @@
         <w:t>@B2IsrdHist@</w:t>
       </w:r>
     </w:p>
-    <w:bookmarkEnd w:id="0"/>
+    <w:bookmarkEnd w:id="1"/>
     <w:p>
       <w:pPr>
         <w:pStyle w:val="a7"/>
@@ -7586,8 +7585,6 @@
         </w:rPr>
         <w:t>@B1SurvOpni@</w:t>
       </w:r>
-      <w:bookmarkStart w:id="1" w:name="_GoBack"/>
-      <w:bookmarkEnd w:id="1"/>
     </w:p>
     <w:p>
       <w:pPr>
@@ -8433,8 +8430,8 @@
       </w:r>
     </w:p>
     <w:sectPr>
-      <w:headerReference w:type="default" r:id="rId12"/>
-      <w:headerReference w:type="first" r:id="rId13"/>
+      <w:headerReference w:type="default" r:id="rId11"/>
+      <w:headerReference w:type="first" r:id="rId12"/>
       <w:pgSz w:w="11906" w:h="16838"/>
       <w:pgMar w:top="797" w:right="991" w:bottom="851" w:left="993" w:header="851" w:footer="992" w:gutter="0"/>
       <w:cols w:space="425"/>
@@ -8563,7 +8560,7 @@
         <w:szCs w:val="20"/>
         <w:u w:val="single"/>
       </w:rPr>
-      <w:t>6</w:t>
+      <w:t>2</w:t>
     </w:r>
     <w:r>
       <w:rPr>
@@ -13475,7 +13472,7 @@
 </file>
 
 <file path=customXml/itemProps1.xml><?xml version="1.0" encoding="utf-8"?>
-<ds:datastoreItem xmlns:ds="http://schemas.openxmlformats.org/officeDocument/2006/customXml" ds:itemID="{CF4DEC76-621D-41D5-985A-5A40BC191675}">
+<ds:datastoreItem xmlns:ds="http://schemas.openxmlformats.org/officeDocument/2006/customXml" ds:itemID="{6C6C0020-D7DB-44F3-A708-A40F84D71FB8}">
   <ds:schemaRefs>
     <ds:schemaRef ds:uri="http://schemas.openxmlformats.org/officeDocument/2006/bibliography"/>
   </ds:schemaRefs>

--- a/ServerWeb/bin/보고서/출력설계_2581_서식_DB_종결보고서(재물)_Head.docx
+++ b/ServerWeb/bin/보고서/출력설계_2581_서식_DB_종결보고서(재물)_Head.docx
@@ -727,8 +727,6 @@
               </w:rPr>
               <w:t>@B1LeadAdjuster@</w:t>
             </w:r>
-            <w:bookmarkStart w:id="0" w:name="_GoBack"/>
-            <w:bookmarkEnd w:id="0"/>
           </w:p>
         </w:tc>
         <w:tc>
@@ -856,6 +854,7 @@
                 <w:szCs w:val="24"/>
               </w:rPr>
             </w:pPr>
+            <w:bookmarkStart w:id="0" w:name="_GoBack"/>
             <w:r>
               <w:rPr>
                 <w:rFonts w:ascii="굴림" w:eastAsia="굴림" w:hAnsi="굴림" w:cs="굴림"/>
@@ -865,16 +864,16 @@
                 <w:szCs w:val="24"/>
               </w:rPr>
               <w:drawing>
-                <wp:anchor distT="0" distB="0" distL="114300" distR="114300" simplePos="0" relativeHeight="251659264" behindDoc="1" locked="0" layoutInCell="1" allowOverlap="1" wp14:anchorId="0ECC7EB4" wp14:editId="204AAD69">
+                <wp:anchor distT="0" distB="0" distL="114300" distR="114300" simplePos="0" relativeHeight="251659264" behindDoc="1" locked="0" layoutInCell="1" allowOverlap="1" wp14:anchorId="0ECC7EB4" wp14:editId="1F5938E0">
                   <wp:simplePos x="0" y="0"/>
                   <wp:positionH relativeFrom="column">
-                    <wp:posOffset>1117600</wp:posOffset>
+                    <wp:posOffset>1191260</wp:posOffset>
                   </wp:positionH>
                   <wp:positionV relativeFrom="paragraph">
-                    <wp:posOffset>212725</wp:posOffset>
+                    <wp:posOffset>240665</wp:posOffset>
                   </wp:positionV>
-                  <wp:extent cx="1010285" cy="365760"/>
-                  <wp:effectExtent l="0" t="0" r="0" b="0"/>
+                  <wp:extent cx="945515" cy="365760"/>
+                  <wp:effectExtent l="0" t="0" r="6985" b="0"/>
                   <wp:wrapNone/>
                   <wp:docPr id="35" name="@B1ChrgAdjPhoto@"/>
                   <wp:cNvGraphicFramePr>
@@ -890,7 +889,7 @@
                           </pic:cNvPicPr>
                         </pic:nvPicPr>
                         <pic:blipFill>
-                          <a:blip r:embed="rId8" cstate="print">
+                          <a:blip r:embed="rId9">
                             <a:extLst>
                               <a:ext uri="{28A0092B-C50C-407E-A947-70E740481C1C}">
                                 <a14:useLocalDpi xmlns:a14="http://schemas.microsoft.com/office/drawing/2010/main" val="0"/>
@@ -904,7 +903,7 @@
                         <pic:spPr bwMode="auto">
                           <a:xfrm>
                             <a:off x="0" y="0"/>
-                            <a:ext cx="1010285" cy="365760"/>
+                            <a:ext cx="945515" cy="365760"/>
                           </a:xfrm>
                           <a:prstGeom prst="rect">
                             <a:avLst/>
@@ -926,6 +925,7 @@
                 </wp:anchor>
               </w:drawing>
             </w:r>
+            <w:bookmarkEnd w:id="0"/>
             <w:r>
               <w:rPr>
                 <w:rFonts w:ascii="굴림" w:eastAsia="굴림" w:hAnsi="굴림" w:cs="굴림" w:hint="eastAsia"/>
@@ -1187,7 +1187,7 @@
                           </pic:cNvPicPr>
                         </pic:nvPicPr>
                         <pic:blipFill>
-                          <a:blip r:embed="rId9">
+                          <a:blip r:embed="rId10">
                             <a:extLst>
                               <a:ext uri="{28A0092B-C50C-407E-A947-70E740481C1C}">
                                 <a14:useLocalDpi xmlns:a14="http://schemas.microsoft.com/office/drawing/2010/main" val="0"/>
@@ -1604,7 +1604,7 @@
                     </pic:cNvPicPr>
                   </pic:nvPicPr>
                   <pic:blipFill>
-                    <a:blip r:embed="rId10">
+                    <a:blip r:embed="rId11">
                       <a:extLst>
                         <a:ext uri="{28A0092B-C50C-407E-A947-70E740481C1C}">
                           <a14:useLocalDpi xmlns:a14="http://schemas.microsoft.com/office/drawing/2010/main" val="0"/>
@@ -8430,8 +8430,8 @@
       </w:r>
     </w:p>
     <w:sectPr>
-      <w:headerReference w:type="default" r:id="rId11"/>
-      <w:headerReference w:type="first" r:id="rId12"/>
+      <w:headerReference w:type="default" r:id="rId12"/>
+      <w:headerReference w:type="first" r:id="rId13"/>
       <w:pgSz w:w="11906" w:h="16838"/>
       <w:pgMar w:top="797" w:right="991" w:bottom="851" w:left="993" w:header="851" w:footer="992" w:gutter="0"/>
       <w:cols w:space="425"/>
@@ -13472,7 +13472,7 @@
 </file>
 
 <file path=customXml/itemProps1.xml><?xml version="1.0" encoding="utf-8"?>
-<ds:datastoreItem xmlns:ds="http://schemas.openxmlformats.org/officeDocument/2006/customXml" ds:itemID="{6C6C0020-D7DB-44F3-A708-A40F84D71FB8}">
+<ds:datastoreItem xmlns:ds="http://schemas.openxmlformats.org/officeDocument/2006/customXml" ds:itemID="{623139E6-35D6-4014-889F-6EE22C7DACEE}">
   <ds:schemaRefs>
     <ds:schemaRef ds:uri="http://schemas.openxmlformats.org/officeDocument/2006/bibliography"/>
   </ds:schemaRefs>

--- a/ServerWeb/bin/보고서/출력설계_2581_서식_DB_종결보고서(재물)_Head.docx
+++ b/ServerWeb/bin/보고서/출력설계_2581_서식_DB_종결보고서(재물)_Head.docx
@@ -562,7 +562,7 @@
           <w:szCs w:val="24"/>
         </w:rPr>
         <w:drawing>
-          <wp:anchor distT="0" distB="0" distL="114300" distR="114300" simplePos="0" relativeHeight="251657216" behindDoc="1" locked="0" layoutInCell="1" allowOverlap="1" wp14:anchorId="048CF5C0" wp14:editId="1C526C1F">
+          <wp:anchor distT="0" distB="0" distL="114300" distR="114300" simplePos="0" relativeHeight="251656192" behindDoc="1" locked="0" layoutInCell="1" allowOverlap="1" wp14:anchorId="048CF5C0" wp14:editId="54120C3C">
             <wp:simplePos x="0" y="0"/>
             <wp:positionH relativeFrom="column">
               <wp:posOffset>2385914</wp:posOffset>
@@ -635,7 +635,16 @@
     </w:p>
     <w:tbl>
       <w:tblPr>
-        <w:tblW w:w="6210" w:type="dxa"/>
+        <w:tblW w:w="9841" w:type="dxa"/>
+        <w:tblBorders>
+          <w:top w:val="single" w:sz="4" w:space="0" w:color="auto"/>
+          <w:left w:val="single" w:sz="4" w:space="0" w:color="auto"/>
+          <w:bottom w:val="single" w:sz="4" w:space="0" w:color="auto"/>
+          <w:right w:val="single" w:sz="4" w:space="0" w:color="auto"/>
+          <w:insideH w:val="single" w:sz="4" w:space="0" w:color="auto"/>
+          <w:insideV w:val="single" w:sz="4" w:space="0" w:color="auto"/>
+        </w:tblBorders>
+        <w:tblLayout w:type="fixed"/>
         <w:tblCellMar>
           <w:top w:w="60" w:type="dxa"/>
           <w:left w:w="60" w:type="dxa"/>
@@ -646,8 +655,8 @@
       </w:tblPr>
       <w:tblGrid>
         <w:gridCol w:w="1881"/>
-        <w:gridCol w:w="5588"/>
-        <w:gridCol w:w="660"/>
+        <w:gridCol w:w="2574"/>
+        <w:gridCol w:w="5386"/>
       </w:tblGrid>
       <w:tr>
         <w:trPr>
@@ -655,13 +664,7 @@
         </w:trPr>
         <w:tc>
           <w:tcPr>
-            <w:tcW w:w="1920" w:type="dxa"/>
-            <w:tcBorders>
-              <w:top w:val="nil"/>
-              <w:left w:val="nil"/>
-              <w:bottom w:val="nil"/>
-              <w:right w:val="nil"/>
-            </w:tcBorders>
+            <w:tcW w:w="1881" w:type="dxa"/>
             <w:vAlign w:val="center"/>
             <w:hideMark/>
           </w:tcPr>
@@ -693,13 +696,7 @@
         </w:tc>
         <w:tc>
           <w:tcPr>
-            <w:tcW w:w="1650" w:type="dxa"/>
-            <w:tcBorders>
-              <w:top w:val="nil"/>
-              <w:left w:val="nil"/>
-              <w:bottom w:val="nil"/>
-              <w:right w:val="nil"/>
-            </w:tcBorders>
+            <w:tcW w:w="2574" w:type="dxa"/>
             <w:vAlign w:val="center"/>
             <w:hideMark/>
           </w:tcPr>
@@ -731,13 +728,7 @@
         </w:tc>
         <w:tc>
           <w:tcPr>
-            <w:tcW w:w="2625" w:type="dxa"/>
-            <w:tcBorders>
-              <w:top w:val="nil"/>
-              <w:left w:val="nil"/>
-              <w:bottom w:val="nil"/>
-              <w:right w:val="nil"/>
-            </w:tcBorders>
+            <w:tcW w:w="5386" w:type="dxa"/>
             <w:vAlign w:val="center"/>
             <w:hideMark/>
           </w:tcPr>
@@ -765,6 +756,24 @@
               </w:rPr>
               <w:t> (인)</w:t>
             </w:r>
+            <w:r>
+              <w:rPr>
+                <w:rFonts w:ascii="굴림" w:eastAsia="굴림" w:hAnsi="굴림" w:cs="굴림"/>
+                <w:kern w:val="0"/>
+                <w:sz w:val="24"/>
+                <w:szCs w:val="24"/>
+              </w:rPr>
+              <w:t xml:space="preserve"> </w:t>
+            </w:r>
+            <w:r>
+              <w:rPr>
+                <w:rFonts w:ascii="굴림" w:eastAsia="굴림" w:hAnsi="굴림" w:cs="굴림"/>
+                <w:kern w:val="0"/>
+                <w:sz w:val="24"/>
+                <w:szCs w:val="24"/>
+              </w:rPr>
+              <w:t>@B1LeadAdjManRegNo@</w:t>
+            </w:r>
           </w:p>
         </w:tc>
       </w:tr>
@@ -774,13 +783,7 @@
         </w:trPr>
         <w:tc>
           <w:tcPr>
-            <w:tcW w:w="1920" w:type="dxa"/>
-            <w:tcBorders>
-              <w:top w:val="nil"/>
-              <w:left w:val="nil"/>
-              <w:bottom w:val="nil"/>
-              <w:right w:val="nil"/>
-            </w:tcBorders>
+            <w:tcW w:w="1881" w:type="dxa"/>
             <w:vAlign w:val="center"/>
             <w:hideMark/>
           </w:tcPr>
@@ -812,14 +815,8 @@
         </w:tc>
         <w:tc>
           <w:tcPr>
-            <w:tcW w:w="4275" w:type="dxa"/>
+            <w:tcW w:w="7960" w:type="dxa"/>
             <w:gridSpan w:val="2"/>
-            <w:tcBorders>
-              <w:top w:val="nil"/>
-              <w:left w:val="nil"/>
-              <w:bottom w:val="nil"/>
-              <w:right w:val="nil"/>
-            </w:tcBorders>
             <w:vAlign w:val="center"/>
             <w:hideMark/>
           </w:tcPr>
@@ -829,32 +826,17 @@
               <w:wordWrap/>
               <w:autoSpaceDE/>
               <w:autoSpaceDN/>
-              <w:spacing w:after="0" w:line="240" w:lineRule="auto"/>
+              <w:spacing w:after="0" w:line="300" w:lineRule="atLeast"/>
               <w:jc w:val="left"/>
               <w:rPr>
-                <w:rFonts w:ascii="굴림" w:eastAsia="굴림" w:hAnsi="굴림" w:cs="굴림"/>
+                <w:rFonts w:ascii="굴림" w:eastAsia="굴림" w:hAnsi="굴림" w:cs="굴림" w:hint="eastAsia"/>
                 <w:kern w:val="0"/>
                 <w:sz w:val="24"/>
                 <w:szCs w:val="24"/>
               </w:rPr>
             </w:pPr>
-          </w:p>
-          <w:p>
-            <w:pPr>
-              <w:widowControl/>
-              <w:wordWrap/>
-              <w:autoSpaceDE/>
-              <w:autoSpaceDN/>
-              <w:spacing w:after="0" w:line="300" w:lineRule="atLeast"/>
-              <w:jc w:val="left"/>
-              <w:rPr>
-                <w:rFonts w:ascii="굴림" w:eastAsia="굴림" w:hAnsi="굴림" w:cs="굴림"/>
-                <w:kern w:val="0"/>
-                <w:sz w:val="24"/>
-                <w:szCs w:val="24"/>
-              </w:rPr>
-            </w:pPr>
             <w:bookmarkStart w:id="0" w:name="_GoBack"/>
+            <w:bookmarkEnd w:id="0"/>
             <w:r>
               <w:rPr>
                 <w:rFonts w:ascii="굴림" w:eastAsia="굴림" w:hAnsi="굴림" w:cs="굴림"/>
@@ -864,7 +846,7 @@
                 <w:szCs w:val="24"/>
               </w:rPr>
               <w:drawing>
-                <wp:anchor distT="0" distB="0" distL="114300" distR="114300" simplePos="0" relativeHeight="251659264" behindDoc="1" locked="0" layoutInCell="1" allowOverlap="1" wp14:anchorId="0ECC7EB4" wp14:editId="1F5938E0">
+                <wp:anchor distT="0" distB="0" distL="114300" distR="114300" simplePos="0" relativeHeight="251657728" behindDoc="1" locked="0" layoutInCell="1" allowOverlap="1" wp14:anchorId="0ECC7EB4" wp14:editId="2DAF6C8D">
                   <wp:simplePos x="0" y="0"/>
                   <wp:positionH relativeFrom="column">
                     <wp:posOffset>1191260</wp:posOffset>
@@ -925,16 +907,6 @@
                 </wp:anchor>
               </w:drawing>
             </w:r>
-            <w:bookmarkEnd w:id="0"/>
-            <w:r>
-              <w:rPr>
-                <w:rFonts w:ascii="굴림" w:eastAsia="굴림" w:hAnsi="굴림" w:cs="굴림" w:hint="eastAsia"/>
-                <w:kern w:val="0"/>
-                <w:sz w:val="24"/>
-                <w:szCs w:val="24"/>
-              </w:rPr>
-              <w:t> </w:t>
-            </w:r>
           </w:p>
         </w:tc>
       </w:tr>
@@ -944,13 +916,7 @@
         </w:trPr>
         <w:tc>
           <w:tcPr>
-            <w:tcW w:w="1920" w:type="dxa"/>
-            <w:tcBorders>
-              <w:top w:val="nil"/>
-              <w:left w:val="nil"/>
-              <w:bottom w:val="nil"/>
-              <w:right w:val="nil"/>
-            </w:tcBorders>
+            <w:tcW w:w="1881" w:type="dxa"/>
             <w:vAlign w:val="center"/>
             <w:hideMark/>
           </w:tcPr>
@@ -982,13 +948,7 @@
         </w:tc>
         <w:tc>
           <w:tcPr>
-            <w:tcW w:w="1650" w:type="dxa"/>
-            <w:tcBorders>
-              <w:top w:val="nil"/>
-              <w:left w:val="nil"/>
-              <w:bottom w:val="nil"/>
-              <w:right w:val="nil"/>
-            </w:tcBorders>
+            <w:tcW w:w="2574" w:type="dxa"/>
             <w:vAlign w:val="center"/>
             <w:hideMark/>
           </w:tcPr>
@@ -1020,13 +980,7 @@
         </w:tc>
         <w:tc>
           <w:tcPr>
-            <w:tcW w:w="2625" w:type="dxa"/>
-            <w:tcBorders>
-              <w:top w:val="nil"/>
-              <w:left w:val="nil"/>
-              <w:bottom w:val="nil"/>
-              <w:right w:val="nil"/>
-            </w:tcBorders>
+            <w:tcW w:w="5386" w:type="dxa"/>
             <w:vAlign w:val="center"/>
             <w:hideMark/>
           </w:tcPr>
@@ -1064,6 +1018,16 @@
               </w:rPr>
               <w:t xml:space="preserve"> </w:t>
             </w:r>
+            <w:r>
+              <w:rPr>
+                <w:rFonts w:ascii="굴림" w:eastAsia="굴림" w:hAnsi="굴림" w:cs="굴림"/>
+                <w:noProof/>
+                <w:kern w:val="0"/>
+                <w:sz w:val="24"/>
+                <w:szCs w:val="24"/>
+              </w:rPr>
+              <w:t>@B1ChrgAdjManRegNo@</w:t>
+            </w:r>
           </w:p>
         </w:tc>
       </w:tr>
@@ -1073,13 +1037,7 @@
         </w:trPr>
         <w:tc>
           <w:tcPr>
-            <w:tcW w:w="1920" w:type="dxa"/>
-            <w:tcBorders>
-              <w:top w:val="nil"/>
-              <w:left w:val="nil"/>
-              <w:bottom w:val="nil"/>
-              <w:right w:val="nil"/>
-            </w:tcBorders>
+            <w:tcW w:w="1881" w:type="dxa"/>
             <w:vAlign w:val="center"/>
             <w:hideMark/>
           </w:tcPr>
@@ -1111,14 +1069,8 @@
         </w:tc>
         <w:tc>
           <w:tcPr>
-            <w:tcW w:w="4275" w:type="dxa"/>
+            <w:tcW w:w="7960" w:type="dxa"/>
             <w:gridSpan w:val="2"/>
-            <w:tcBorders>
-              <w:top w:val="nil"/>
-              <w:left w:val="nil"/>
-              <w:bottom w:val="nil"/>
-              <w:right w:val="nil"/>
-            </w:tcBorders>
             <w:vAlign w:val="center"/>
             <w:hideMark/>
           </w:tcPr>
@@ -1128,22 +1080,6 @@
               <w:wordWrap/>
               <w:autoSpaceDE/>
               <w:autoSpaceDN/>
-              <w:spacing w:after="0" w:line="240" w:lineRule="auto"/>
-              <w:jc w:val="left"/>
-              <w:rPr>
-                <w:rFonts w:ascii="굴림" w:eastAsia="굴림" w:hAnsi="굴림" w:cs="굴림"/>
-                <w:kern w:val="0"/>
-                <w:sz w:val="24"/>
-                <w:szCs w:val="24"/>
-              </w:rPr>
-            </w:pPr>
-          </w:p>
-          <w:p>
-            <w:pPr>
-              <w:widowControl/>
-              <w:wordWrap/>
-              <w:autoSpaceDE/>
-              <w:autoSpaceDN/>
               <w:spacing w:after="0" w:line="300" w:lineRule="atLeast"/>
               <w:jc w:val="left"/>
               <w:rPr>
@@ -1162,7 +1098,7 @@
                 <w:szCs w:val="24"/>
               </w:rPr>
               <w:drawing>
-                <wp:anchor distT="0" distB="0" distL="114300" distR="114300" simplePos="0" relativeHeight="251660288" behindDoc="1" locked="0" layoutInCell="1" allowOverlap="1" wp14:anchorId="7732CF1E" wp14:editId="24F7BFC6">
+                <wp:anchor distT="0" distB="0" distL="114300" distR="114300" simplePos="0" relativeHeight="251661824" behindDoc="1" locked="0" layoutInCell="1" allowOverlap="1" wp14:anchorId="7732CF1E" wp14:editId="3DE42D19">
                   <wp:simplePos x="0" y="0"/>
                   <wp:positionH relativeFrom="column">
                     <wp:posOffset>1170305</wp:posOffset>
@@ -1223,15 +1159,6 @@
                 </wp:anchor>
               </w:drawing>
             </w:r>
-            <w:r>
-              <w:rPr>
-                <w:rFonts w:ascii="굴림" w:eastAsia="굴림" w:hAnsi="굴림" w:cs="굴림" w:hint="eastAsia"/>
-                <w:kern w:val="0"/>
-                <w:sz w:val="24"/>
-                <w:szCs w:val="24"/>
-              </w:rPr>
-              <w:t> </w:t>
-            </w:r>
           </w:p>
         </w:tc>
       </w:tr>
@@ -1241,13 +1168,7 @@
         </w:trPr>
         <w:tc>
           <w:tcPr>
-            <w:tcW w:w="1920" w:type="dxa"/>
-            <w:tcBorders>
-              <w:top w:val="nil"/>
-              <w:left w:val="nil"/>
-              <w:bottom w:val="nil"/>
-              <w:right w:val="nil"/>
-            </w:tcBorders>
+            <w:tcW w:w="1881" w:type="dxa"/>
             <w:vAlign w:val="center"/>
             <w:hideMark/>
           </w:tcPr>
@@ -1279,13 +1200,7 @@
         </w:tc>
         <w:tc>
           <w:tcPr>
-            <w:tcW w:w="1650" w:type="dxa"/>
-            <w:tcBorders>
-              <w:top w:val="nil"/>
-              <w:left w:val="nil"/>
-              <w:bottom w:val="nil"/>
-              <w:right w:val="nil"/>
-            </w:tcBorders>
+            <w:tcW w:w="2574" w:type="dxa"/>
             <w:vAlign w:val="center"/>
             <w:hideMark/>
           </w:tcPr>
@@ -1338,13 +1253,7 @@
         </w:tc>
         <w:tc>
           <w:tcPr>
-            <w:tcW w:w="2625" w:type="dxa"/>
-            <w:tcBorders>
-              <w:top w:val="nil"/>
-              <w:left w:val="nil"/>
-              <w:bottom w:val="nil"/>
-              <w:right w:val="nil"/>
-            </w:tcBorders>
+            <w:tcW w:w="5386" w:type="dxa"/>
             <w:vAlign w:val="center"/>
             <w:hideMark/>
           </w:tcPr>
@@ -1382,6 +1291,16 @@
               </w:rPr>
               <w:t xml:space="preserve"> </w:t>
             </w:r>
+            <w:r>
+              <w:rPr>
+                <w:rFonts w:ascii="굴림" w:eastAsia="굴림" w:hAnsi="굴림" w:cs="굴림"/>
+                <w:noProof/>
+                <w:kern w:val="0"/>
+                <w:sz w:val="24"/>
+                <w:szCs w:val="24"/>
+              </w:rPr>
+              <w:t>@db1SurvAsgnEmpRegNo@</w:t>
+            </w:r>
           </w:p>
         </w:tc>
       </w:tr>
@@ -1391,13 +1310,7 @@
         </w:trPr>
         <w:tc>
           <w:tcPr>
-            <w:tcW w:w="1920" w:type="dxa"/>
-            <w:tcBorders>
-              <w:top w:val="nil"/>
-              <w:left w:val="nil"/>
-              <w:bottom w:val="nil"/>
-              <w:right w:val="nil"/>
-            </w:tcBorders>
+            <w:tcW w:w="1881" w:type="dxa"/>
             <w:vAlign w:val="center"/>
             <w:hideMark/>
           </w:tcPr>
@@ -1429,14 +1342,8 @@
         </w:tc>
         <w:tc>
           <w:tcPr>
-            <w:tcW w:w="4275" w:type="dxa"/>
+            <w:tcW w:w="7960" w:type="dxa"/>
             <w:gridSpan w:val="2"/>
-            <w:tcBorders>
-              <w:top w:val="nil"/>
-              <w:left w:val="nil"/>
-              <w:bottom w:val="nil"/>
-              <w:right w:val="nil"/>
-            </w:tcBorders>
             <w:vAlign w:val="center"/>
             <w:hideMark/>
           </w:tcPr>
@@ -1579,7 +1486,7 @@
           <w:szCs w:val="24"/>
         </w:rPr>
         <w:drawing>
-          <wp:anchor distT="0" distB="0" distL="114300" distR="114300" simplePos="0" relativeHeight="251661312" behindDoc="1" locked="0" layoutInCell="1" allowOverlap="1" wp14:anchorId="1245950F" wp14:editId="12740BD6">
+          <wp:anchor distT="0" distB="0" distL="114300" distR="114300" simplePos="0" relativeHeight="251658240" behindDoc="1" locked="0" layoutInCell="1" allowOverlap="1" wp14:anchorId="1245950F" wp14:editId="75A2E3AF">
             <wp:simplePos x="0" y="0"/>
             <wp:positionH relativeFrom="margin">
               <wp:align>right</wp:align>
@@ -1927,6 +1834,7 @@
           <w:sz w:val="24"/>
           <w:szCs w:val="24"/>
         </w:rPr>
+        <w:lastRenderedPageBreak/>
         <w:br w:type="page"/>
       </w:r>
     </w:p>
@@ -13472,7 +13380,7 @@
 </file>
 
 <file path=customXml/itemProps1.xml><?xml version="1.0" encoding="utf-8"?>
-<ds:datastoreItem xmlns:ds="http://schemas.openxmlformats.org/officeDocument/2006/customXml" ds:itemID="{623139E6-35D6-4014-889F-6EE22C7DACEE}">
+<ds:datastoreItem xmlns:ds="http://schemas.openxmlformats.org/officeDocument/2006/customXml" ds:itemID="{3EBD8A28-9619-4993-8054-AEBBAA44F65E}">
   <ds:schemaRefs>
     <ds:schemaRef ds:uri="http://schemas.openxmlformats.org/officeDocument/2006/bibliography"/>
   </ds:schemaRefs>

--- a/ServerWeb/bin/보고서/출력설계_2581_서식_DB_종결보고서(재물)_Head.docx
+++ b/ServerWeb/bin/보고서/출력설계_2581_서식_DB_종결보고서(재물)_Head.docx
@@ -112,6 +112,7 @@
           <w:sz w:val="22"/>
         </w:rPr>
       </w:pPr>
+      <w:proofErr w:type="gramStart"/>
       <w:r>
         <w:rPr>
           <w:rFonts w:ascii="굴림체" w:eastAsia="굴림체" w:hAnsi="굴림체" w:hint="eastAsia"/>
@@ -119,75 +120,76 @@
           <w:sz w:val="24"/>
           <w:szCs w:val="24"/>
         </w:rPr>
-        <w:t xml:space="preserve">제  출  일: </w:t>
-      </w:r>
-      <w:r>
-        <w:rPr>
-          <w:rFonts w:ascii="굴림체" w:eastAsia="굴림체" w:hAnsi="굴림체"/>
+        <w:t>제  출</w:t>
+      </w:r>
+      <w:proofErr w:type="gramEnd"/>
+      <w:r>
+        <w:rPr>
+          <w:rFonts w:ascii="굴림체" w:eastAsia="굴림체" w:hAnsi="굴림체" w:hint="eastAsia"/>
           <w:b/>
           <w:sz w:val="24"/>
           <w:szCs w:val="24"/>
         </w:rPr>
-        <w:t>@B1LasRptSbmsDt@</w:t>
-      </w:r>
-    </w:p>
-    <w:p>
-      <w:pPr>
-        <w:spacing w:after="0"/>
-        <w:rPr>
-          <w:rFonts w:ascii="굴림체" w:eastAsia="굴림체" w:hAnsi="굴림체"/>
-          <w:sz w:val="22"/>
-        </w:rPr>
-      </w:pPr>
-    </w:p>
-    <w:p>
-      <w:pPr>
-        <w:spacing w:after="0"/>
-        <w:rPr>
-          <w:rFonts w:ascii="굴림체" w:eastAsia="굴림체" w:hAnsi="굴림체"/>
-          <w:sz w:val="22"/>
-        </w:rPr>
-      </w:pPr>
-    </w:p>
-    <w:p>
-      <w:pPr>
-        <w:spacing w:after="0" w:line="360" w:lineRule="auto"/>
+        <w:t xml:space="preserve">  일: </w:t>
+      </w:r>
+      <w:r>
         <w:rPr>
           <w:rFonts w:ascii="굴림체" w:eastAsia="굴림체" w:hAnsi="굴림체"/>
           <w:b/>
           <w:sz w:val="24"/>
           <w:szCs w:val="24"/>
         </w:rPr>
-      </w:pPr>
-      <w:r>
-        <w:rPr>
-          <w:rFonts w:ascii="굴림체" w:eastAsia="굴림체" w:hAnsi="굴림체" w:hint="eastAsia"/>
+        <w:t>@B1LasRptSbmsDt@</w:t>
+      </w:r>
+    </w:p>
+    <w:p>
+      <w:pPr>
+        <w:spacing w:after="0"/>
+        <w:rPr>
+          <w:rFonts w:ascii="굴림체" w:eastAsia="굴림체" w:hAnsi="굴림체"/>
+          <w:sz w:val="22"/>
+        </w:rPr>
+      </w:pPr>
+    </w:p>
+    <w:p>
+      <w:pPr>
+        <w:spacing w:after="0"/>
+        <w:rPr>
+          <w:rFonts w:ascii="굴림체" w:eastAsia="굴림체" w:hAnsi="굴림체"/>
+          <w:sz w:val="22"/>
+        </w:rPr>
+      </w:pPr>
+    </w:p>
+    <w:p>
+      <w:pPr>
+        <w:spacing w:after="0" w:line="360" w:lineRule="auto"/>
+        <w:rPr>
+          <w:rFonts w:ascii="굴림체" w:eastAsia="굴림체" w:hAnsi="굴림체"/>
           <w:b/>
           <w:sz w:val="24"/>
           <w:szCs w:val="24"/>
         </w:rPr>
-        <w:t xml:space="preserve">수    신 : </w:t>
-      </w:r>
-      <w:r>
-        <w:rPr>
-          <w:rFonts w:ascii="굴림체" w:eastAsia="굴림체" w:hAnsi="굴림체"/>
+      </w:pPr>
+      <w:r>
+        <w:rPr>
+          <w:rFonts w:ascii="굴림체" w:eastAsia="굴림체" w:hAnsi="굴림체" w:hint="eastAsia"/>
           <w:b/>
           <w:sz w:val="24"/>
           <w:szCs w:val="24"/>
         </w:rPr>
-        <w:t>@B1InsurCo@</w:t>
-      </w:r>
-    </w:p>
-    <w:p>
-      <w:pPr>
-        <w:spacing w:after="0" w:line="360" w:lineRule="auto"/>
-        <w:rPr>
-          <w:rFonts w:ascii="굴림체" w:eastAsia="굴림체" w:hAnsi="굴림체"/>
+        <w:t xml:space="preserve">수    </w:t>
+      </w:r>
+      <w:proofErr w:type="gramStart"/>
+      <w:r>
+        <w:rPr>
+          <w:rFonts w:ascii="굴림체" w:eastAsia="굴림체" w:hAnsi="굴림체" w:hint="eastAsia"/>
           <w:b/>
           <w:sz w:val="24"/>
           <w:szCs w:val="24"/>
         </w:rPr>
-      </w:pPr>
+        <w:t>신 :</w:t>
+      </w:r>
+      <w:proofErr w:type="gramEnd"/>
       <w:r>
         <w:rPr>
           <w:rFonts w:ascii="굴림체" w:eastAsia="굴림체" w:hAnsi="굴림체" w:hint="eastAsia"/>
@@ -195,7 +197,7 @@
           <w:sz w:val="24"/>
           <w:szCs w:val="24"/>
         </w:rPr>
-        <w:t xml:space="preserve">참    조 : </w:t>
+        <w:t xml:space="preserve"> </w:t>
       </w:r>
       <w:r>
         <w:rPr>
@@ -204,26 +206,29 @@
           <w:sz w:val="24"/>
           <w:szCs w:val="24"/>
         </w:rPr>
-        <w:t>@B1InsurDept@</w:t>
-      </w:r>
-      <w:r>
-        <w:rPr>
-          <w:rFonts w:ascii="굴림체" w:eastAsia="굴림체" w:hAnsi="굴림체" w:hint="eastAsia"/>
+        <w:t>@B1InsurCo@</w:t>
+      </w:r>
+    </w:p>
+    <w:p>
+      <w:pPr>
+        <w:spacing w:after="0" w:line="360" w:lineRule="auto"/>
+        <w:rPr>
+          <w:rFonts w:ascii="굴림체" w:eastAsia="굴림체" w:hAnsi="굴림체"/>
           <w:b/>
           <w:sz w:val="24"/>
           <w:szCs w:val="24"/>
         </w:rPr>
-        <w:t xml:space="preserve"> </w:t>
-      </w:r>
-      <w:r>
-        <w:rPr>
-          <w:rFonts w:ascii="굴림체" w:eastAsia="굴림체" w:hAnsi="굴림체"/>
+      </w:pPr>
+      <w:r>
+        <w:rPr>
+          <w:rFonts w:ascii="굴림체" w:eastAsia="굴림체" w:hAnsi="굴림체" w:hint="eastAsia"/>
           <w:b/>
           <w:sz w:val="24"/>
           <w:szCs w:val="24"/>
         </w:rPr>
-        <w:t xml:space="preserve"> </w:t>
-      </w:r>
+        <w:t xml:space="preserve">참    </w:t>
+      </w:r>
+      <w:proofErr w:type="gramStart"/>
       <w:r>
         <w:rPr>
           <w:rFonts w:ascii="굴림체" w:eastAsia="굴림체" w:hAnsi="굴림체" w:hint="eastAsia"/>
@@ -231,93 +236,82 @@
           <w:sz w:val="24"/>
           <w:szCs w:val="24"/>
         </w:rPr>
-        <w:t xml:space="preserve">( 담당: </w:t>
-      </w:r>
-      <w:r>
-        <w:rPr>
-          <w:rFonts w:ascii="굴림체" w:eastAsia="굴림체" w:hAnsi="굴림체"/>
+        <w:t>조 :</w:t>
+      </w:r>
+      <w:proofErr w:type="gramEnd"/>
+      <w:r>
+        <w:rPr>
+          <w:rFonts w:ascii="굴림체" w:eastAsia="굴림체" w:hAnsi="굴림체" w:hint="eastAsia"/>
           <w:b/>
           <w:sz w:val="24"/>
           <w:szCs w:val="24"/>
         </w:rPr>
-        <w:t>@B1InsurChrg@</w:t>
-      </w:r>
-      <w:r>
-        <w:rPr>
-          <w:rFonts w:ascii="굴림체" w:eastAsia="굴림체" w:hAnsi="굴림체" w:hint="eastAsia"/>
+        <w:t xml:space="preserve"> </w:t>
+      </w:r>
+      <w:r>
+        <w:rPr>
+          <w:rFonts w:ascii="굴림체" w:eastAsia="굴림체" w:hAnsi="굴림체"/>
           <w:b/>
           <w:sz w:val="24"/>
           <w:szCs w:val="24"/>
         </w:rPr>
-        <w:t>님 )</w:t>
-      </w:r>
-    </w:p>
-    <w:p>
-      <w:pPr>
-        <w:spacing w:after="0" w:line="360" w:lineRule="auto"/>
-        <w:rPr>
-          <w:rFonts w:ascii="굴림체" w:eastAsia="굴림체" w:hAnsi="굴림체"/>
+        <w:t>@B1InsurDept@</w:t>
+      </w:r>
+      <w:r>
+        <w:rPr>
+          <w:rFonts w:ascii="굴림체" w:eastAsia="굴림체" w:hAnsi="굴림체" w:hint="eastAsia"/>
           <w:b/>
           <w:sz w:val="24"/>
           <w:szCs w:val="24"/>
         </w:rPr>
-      </w:pPr>
-      <w:r>
-        <w:rPr>
-          <w:rFonts w:ascii="굴림체" w:eastAsia="굴림체" w:hAnsi="굴림체" w:hint="eastAsia"/>
+        <w:t xml:space="preserve"> </w:t>
+      </w:r>
+      <w:r>
+        <w:rPr>
+          <w:rFonts w:ascii="굴림체" w:eastAsia="굴림체" w:hAnsi="굴림체"/>
           <w:b/>
           <w:sz w:val="24"/>
           <w:szCs w:val="24"/>
         </w:rPr>
-        <w:t>제    목 :</w:t>
-      </w:r>
-      <w:r>
         <w:t xml:space="preserve"> </w:t>
       </w:r>
       <w:r>
         <w:rPr>
-          <w:rFonts w:ascii="굴림체" w:eastAsia="굴림체" w:hAnsi="굴림체"/>
+          <w:rFonts w:ascii="굴림체" w:eastAsia="굴림체" w:hAnsi="굴림체" w:hint="eastAsia"/>
           <w:b/>
           <w:sz w:val="24"/>
           <w:szCs w:val="24"/>
         </w:rPr>
-        <w:t>@B2InsurPrdt@</w:t>
-      </w:r>
-      <w:r>
-        <w:rPr>
-          <w:rFonts w:ascii="굴림체" w:eastAsia="굴림체" w:hAnsi="굴림체" w:hint="eastAsia"/>
+        <w:t xml:space="preserve">( 담당: </w:t>
+      </w:r>
+      <w:r>
+        <w:rPr>
+          <w:rFonts w:ascii="굴림체" w:eastAsia="굴림체" w:hAnsi="굴림체"/>
           <w:b/>
           <w:sz w:val="24"/>
           <w:szCs w:val="24"/>
         </w:rPr>
-        <w:t xml:space="preserve">, </w:t>
-      </w:r>
-      <w:r>
-        <w:rPr>
-          <w:rFonts w:ascii="굴림체" w:eastAsia="굴림체" w:hAnsi="굴림체"/>
+        <w:t>@B1InsurChrg@</w:t>
+      </w:r>
+      <w:r>
+        <w:rPr>
+          <w:rFonts w:ascii="굴림체" w:eastAsia="굴림체" w:hAnsi="굴림체" w:hint="eastAsia"/>
           <w:b/>
           <w:sz w:val="24"/>
           <w:szCs w:val="24"/>
         </w:rPr>
-        <w:t>@B2Insured@</w:t>
-      </w:r>
-      <w:r>
-        <w:rPr>
-          <w:rFonts w:ascii="굴림체" w:eastAsia="굴림체" w:hAnsi="굴림체" w:hint="eastAsia"/>
+        <w:t>님 )</w:t>
+      </w:r>
+    </w:p>
+    <w:p>
+      <w:pPr>
+        <w:spacing w:after="0" w:line="360" w:lineRule="auto"/>
+        <w:rPr>
+          <w:rFonts w:ascii="굴림체" w:eastAsia="굴림체" w:hAnsi="굴림체"/>
           <w:b/>
           <w:sz w:val="24"/>
           <w:szCs w:val="24"/>
         </w:rPr>
-        <w:t xml:space="preserve"> 손해사정서</w:t>
-      </w:r>
-    </w:p>
-    <w:p>
-      <w:pPr>
-        <w:spacing w:after="0" w:line="360" w:lineRule="auto"/>
-        <w:rPr>
-          <w:rFonts w:ascii="굴림체" w:eastAsia="굴림체" w:hAnsi="굴림체"/>
-          <w:sz w:val="22"/>
-        </w:rPr>
       </w:pPr>
       <w:r>
         <w:rPr>
@@ -326,7 +320,86 @@
           <w:sz w:val="24"/>
           <w:szCs w:val="24"/>
         </w:rPr>
-        <w:t xml:space="preserve">증권번호 : 제 </w:t>
+        <w:t xml:space="preserve">제    </w:t>
+      </w:r>
+      <w:proofErr w:type="gramStart"/>
+      <w:r>
+        <w:rPr>
+          <w:rFonts w:ascii="굴림체" w:eastAsia="굴림체" w:hAnsi="굴림체" w:hint="eastAsia"/>
+          <w:b/>
+          <w:sz w:val="24"/>
+          <w:szCs w:val="24"/>
+        </w:rPr>
+        <w:t>목 :</w:t>
+      </w:r>
+      <w:proofErr w:type="gramEnd"/>
+      <w:r>
+        <w:t xml:space="preserve"> </w:t>
+      </w:r>
+      <w:r>
+        <w:rPr>
+          <w:rFonts w:ascii="굴림체" w:eastAsia="굴림체" w:hAnsi="굴림체"/>
+          <w:b/>
+          <w:sz w:val="24"/>
+          <w:szCs w:val="24"/>
+        </w:rPr>
+        <w:t>@B2InsurPrdt@</w:t>
+      </w:r>
+      <w:r>
+        <w:rPr>
+          <w:rFonts w:ascii="굴림체" w:eastAsia="굴림체" w:hAnsi="굴림체" w:hint="eastAsia"/>
+          <w:b/>
+          <w:sz w:val="24"/>
+          <w:szCs w:val="24"/>
+        </w:rPr>
+        <w:t xml:space="preserve">, </w:t>
+      </w:r>
+      <w:r>
+        <w:rPr>
+          <w:rFonts w:ascii="굴림체" w:eastAsia="굴림체" w:hAnsi="굴림체"/>
+          <w:b/>
+          <w:sz w:val="24"/>
+          <w:szCs w:val="24"/>
+        </w:rPr>
+        <w:t>@B2Insured@</w:t>
+      </w:r>
+      <w:r>
+        <w:rPr>
+          <w:rFonts w:ascii="굴림체" w:eastAsia="굴림체" w:hAnsi="굴림체" w:hint="eastAsia"/>
+          <w:b/>
+          <w:sz w:val="24"/>
+          <w:szCs w:val="24"/>
+        </w:rPr>
+        <w:t xml:space="preserve"> 손해사정서</w:t>
+      </w:r>
+    </w:p>
+    <w:p>
+      <w:pPr>
+        <w:spacing w:after="0" w:line="360" w:lineRule="auto"/>
+        <w:rPr>
+          <w:rFonts w:ascii="굴림체" w:eastAsia="굴림체" w:hAnsi="굴림체"/>
+          <w:sz w:val="22"/>
+        </w:rPr>
+      </w:pPr>
+      <w:proofErr w:type="gramStart"/>
+      <w:r>
+        <w:rPr>
+          <w:rFonts w:ascii="굴림체" w:eastAsia="굴림체" w:hAnsi="굴림체" w:hint="eastAsia"/>
+          <w:b/>
+          <w:sz w:val="24"/>
+          <w:szCs w:val="24"/>
+        </w:rPr>
+        <w:t>증권번호 :</w:t>
+      </w:r>
+      <w:proofErr w:type="gramEnd"/>
+      <w:r>
+        <w:rPr>
+          <w:rFonts w:ascii="굴림체" w:eastAsia="굴림체" w:hAnsi="굴림체" w:hint="eastAsia"/>
+          <w:b/>
+          <w:sz w:val="24"/>
+          <w:szCs w:val="24"/>
+        </w:rPr>
+        <w:t xml:space="preserve"> 제 </w:t>
       </w:r>
       <w:r>
         <w:rPr>
@@ -537,6 +610,8 @@
           <w:szCs w:val="24"/>
         </w:rPr>
       </w:pPr>
+      <w:bookmarkStart w:id="0" w:name="_GoBack"/>
+      <w:bookmarkEnd w:id="0"/>
     </w:p>
     <w:p>
       <w:pPr>
@@ -636,14 +711,6 @@
     <w:tbl>
       <w:tblPr>
         <w:tblW w:w="9841" w:type="dxa"/>
-        <w:tblBorders>
-          <w:top w:val="single" w:sz="4" w:space="0" w:color="auto"/>
-          <w:left w:val="single" w:sz="4" w:space="0" w:color="auto"/>
-          <w:bottom w:val="single" w:sz="4" w:space="0" w:color="auto"/>
-          <w:right w:val="single" w:sz="4" w:space="0" w:color="auto"/>
-          <w:insideH w:val="single" w:sz="4" w:space="0" w:color="auto"/>
-          <w:insideV w:val="single" w:sz="4" w:space="0" w:color="auto"/>
-        </w:tblBorders>
         <w:tblLayout w:type="fixed"/>
         <w:tblCellMar>
           <w:top w:w="60" w:type="dxa"/>
@@ -683,6 +750,7 @@
                 <w:szCs w:val="24"/>
               </w:rPr>
             </w:pPr>
+            <w:proofErr w:type="spellStart"/>
             <w:r>
               <w:rPr>
                 <w:rFonts w:ascii="굴림" w:eastAsia="굴림" w:hAnsi="굴림" w:cs="굴림" w:hint="eastAsia"/>
@@ -690,7 +758,17 @@
                 <w:sz w:val="24"/>
                 <w:szCs w:val="24"/>
               </w:rPr>
-              <w:t>대표손해사정사:</w:t>
+              <w:t>대표손해사정사</w:t>
+            </w:r>
+            <w:proofErr w:type="spellEnd"/>
+            <w:r>
+              <w:rPr>
+                <w:rFonts w:ascii="굴림" w:eastAsia="굴림" w:hAnsi="굴림" w:cs="굴림" w:hint="eastAsia"/>
+                <w:kern w:val="0"/>
+                <w:sz w:val="24"/>
+                <w:szCs w:val="24"/>
+              </w:rPr>
+              <w:t>:</w:t>
             </w:r>
           </w:p>
         </w:tc>
@@ -772,7 +850,7 @@
                 <w:sz w:val="24"/>
                 <w:szCs w:val="24"/>
               </w:rPr>
-              <w:t>@B1LeadAdjManRegNo@</w:t>
+              <w:t>@B1LeadAdjLicSerl@</w:t>
             </w:r>
           </w:p>
         </w:tc>
@@ -829,14 +907,12 @@
               <w:spacing w:after="0" w:line="300" w:lineRule="atLeast"/>
               <w:jc w:val="left"/>
               <w:rPr>
-                <w:rFonts w:ascii="굴림" w:eastAsia="굴림" w:hAnsi="굴림" w:cs="굴림" w:hint="eastAsia"/>
+                <w:rFonts w:ascii="굴림" w:eastAsia="굴림" w:hAnsi="굴림" w:cs="굴림"/>
                 <w:kern w:val="0"/>
                 <w:sz w:val="24"/>
                 <w:szCs w:val="24"/>
               </w:rPr>
             </w:pPr>
-            <w:bookmarkStart w:id="0" w:name="_GoBack"/>
-            <w:bookmarkEnd w:id="0"/>
             <w:r>
               <w:rPr>
                 <w:rFonts w:ascii="굴림" w:eastAsia="굴림" w:hAnsi="굴림" w:cs="굴림"/>
@@ -935,6 +1011,7 @@
                 <w:szCs w:val="24"/>
               </w:rPr>
             </w:pPr>
+            <w:proofErr w:type="spellStart"/>
             <w:r>
               <w:rPr>
                 <w:rFonts w:ascii="굴림" w:eastAsia="굴림" w:hAnsi="굴림" w:cs="굴림" w:hint="eastAsia"/>
@@ -942,7 +1019,17 @@
                 <w:sz w:val="24"/>
                 <w:szCs w:val="24"/>
               </w:rPr>
-              <w:t>담당손해사정사:</w:t>
+              <w:t>담당손해사정사</w:t>
+            </w:r>
+            <w:proofErr w:type="spellEnd"/>
+            <w:r>
+              <w:rPr>
+                <w:rFonts w:ascii="굴림" w:eastAsia="굴림" w:hAnsi="굴림" w:cs="굴림" w:hint="eastAsia"/>
+                <w:kern w:val="0"/>
+                <w:sz w:val="24"/>
+                <w:szCs w:val="24"/>
+              </w:rPr>
+              <w:t>:</w:t>
             </w:r>
           </w:p>
         </w:tc>
@@ -1026,7 +1113,7 @@
                 <w:sz w:val="24"/>
                 <w:szCs w:val="24"/>
               </w:rPr>
-              <w:t>@B1ChrgAdjManRegNo@</w:t>
+              <w:t>@B1ChrgAdjLicSerl@</w:t>
             </w:r>
           </w:p>
         </w:tc>
@@ -1187,6 +1274,7 @@
                 <w:szCs w:val="24"/>
               </w:rPr>
             </w:pPr>
+            <w:proofErr w:type="gramStart"/>
             <w:r>
               <w:rPr>
                 <w:rFonts w:ascii="굴림" w:eastAsia="굴림" w:hAnsi="굴림" w:cs="굴림" w:hint="eastAsia"/>
@@ -1194,7 +1282,17 @@
                 <w:sz w:val="24"/>
                 <w:szCs w:val="24"/>
               </w:rPr>
-              <w:t>조  사  자 :</w:t>
+              <w:t>조  사</w:t>
+            </w:r>
+            <w:proofErr w:type="gramEnd"/>
+            <w:r>
+              <w:rPr>
+                <w:rFonts w:ascii="굴림" w:eastAsia="굴림" w:hAnsi="굴림" w:cs="굴림" w:hint="eastAsia"/>
+                <w:kern w:val="0"/>
+                <w:sz w:val="24"/>
+                <w:szCs w:val="24"/>
+              </w:rPr>
+              <w:t xml:space="preserve">  자 :</w:t>
             </w:r>
           </w:p>
         </w:tc>
@@ -1299,7 +1397,7 @@
                 <w:sz w:val="24"/>
                 <w:szCs w:val="24"/>
               </w:rPr>
-              <w:t>@db1SurvAsgnEmpRegNo@</w:t>
+              <w:t>@B1BistLicSerl@</w:t>
             </w:r>
           </w:p>
         </w:tc>
@@ -1621,6 +1719,7 @@
                 <w:szCs w:val="24"/>
               </w:rPr>
             </w:pPr>
+            <w:proofErr w:type="spellStart"/>
             <w:r>
               <w:rPr>
                 <w:rFonts w:ascii="굴림" w:eastAsia="굴림" w:hAnsi="굴림" w:cs="굴림" w:hint="eastAsia"/>
@@ -1633,6 +1732,7 @@
               </w:rPr>
               <w:t>해성손해사정주식회사</w:t>
             </w:r>
+            <w:proofErr w:type="spellEnd"/>
           </w:p>
         </w:tc>
       </w:tr>
@@ -1669,6 +1769,7 @@
                 <w:szCs w:val="30"/>
               </w:rPr>
             </w:pPr>
+            <w:proofErr w:type="gramStart"/>
             <w:r>
               <w:rPr>
                 <w:rFonts w:ascii="굴림" w:eastAsia="굴림" w:hAnsi="굴림" w:cs="굴림" w:hint="eastAsia"/>
@@ -1700,7 +1801,19 @@
                 <w:sz w:val="30"/>
                 <w:szCs w:val="30"/>
               </w:rPr>
-              <w:t xml:space="preserve">표 </w:t>
+              <w:t>표</w:t>
+            </w:r>
+            <w:proofErr w:type="gramEnd"/>
+            <w:r>
+              <w:rPr>
+                <w:rFonts w:ascii="굴림" w:eastAsia="굴림" w:hAnsi="굴림" w:cs="굴림" w:hint="eastAsia"/>
+                <w:b/>
+                <w:bCs/>
+                <w:kern w:val="0"/>
+                <w:sz w:val="30"/>
+                <w:szCs w:val="30"/>
+              </w:rPr>
+              <w:t xml:space="preserve"> </w:t>
             </w:r>
             <w:r>
               <w:rPr>
@@ -1858,6 +1971,7 @@
           <w:szCs w:val="32"/>
         </w:rPr>
       </w:pPr>
+      <w:proofErr w:type="spellStart"/>
       <w:r>
         <w:rPr>
           <w:rFonts w:ascii="굴림체" w:eastAsia="굴림체" w:hAnsi="굴림체"/>
@@ -1868,6 +1982,7 @@
         <w:lastRenderedPageBreak/>
         <w:t>총괄표</w:t>
       </w:r>
+      <w:proofErr w:type="spellEnd"/>
     </w:p>
     <w:p>
       <w:pPr>
@@ -1920,15 +2035,33 @@
           <w:bCs/>
           <w:sz w:val="22"/>
         </w:rPr>
-        <w:t xml:space="preserve">증 권 번 호 </w:t>
-      </w:r>
-      <w:r>
-        <w:rPr>
-          <w:rFonts w:ascii="굴림체" w:eastAsia="굴림체" w:hAnsi="굴림체" w:hint="eastAsia"/>
-          <w:bCs/>
-          <w:sz w:val="22"/>
-        </w:rPr>
-        <w:t xml:space="preserve">: </w:t>
+        <w:t xml:space="preserve">증 권 번 </w:t>
+      </w:r>
+      <w:proofErr w:type="gramStart"/>
+      <w:r>
+        <w:rPr>
+          <w:rFonts w:ascii="굴림체" w:eastAsia="굴림체" w:hAnsi="굴림체" w:hint="eastAsia"/>
+          <w:bCs/>
+          <w:sz w:val="22"/>
+        </w:rPr>
+        <w:t xml:space="preserve">호 </w:t>
+      </w:r>
+      <w:r>
+        <w:rPr>
+          <w:rFonts w:ascii="굴림체" w:eastAsia="굴림체" w:hAnsi="굴림체" w:hint="eastAsia"/>
+          <w:bCs/>
+          <w:sz w:val="22"/>
+        </w:rPr>
+        <w:t>:</w:t>
+      </w:r>
+      <w:proofErr w:type="gramEnd"/>
+      <w:r>
+        <w:rPr>
+          <w:rFonts w:ascii="굴림체" w:eastAsia="굴림체" w:hAnsi="굴림체" w:hint="eastAsia"/>
+          <w:bCs/>
+          <w:sz w:val="22"/>
+        </w:rPr>
+        <w:t xml:space="preserve"> </w:t>
       </w:r>
       <w:r>
         <w:rPr>
@@ -1954,6 +2087,7 @@
           <w:sz w:val="22"/>
         </w:rPr>
       </w:pPr>
+      <w:proofErr w:type="gramStart"/>
       <w:r>
         <w:rPr>
           <w:rFonts w:ascii="굴림체" w:eastAsia="굴림체" w:hAnsi="굴림체" w:hint="eastAsia"/>
@@ -1986,6 +2120,7 @@
         </w:rPr>
         <w:t>약</w:t>
       </w:r>
+      <w:proofErr w:type="gramEnd"/>
       <w:r>
         <w:rPr>
           <w:rFonts w:ascii="굴림체" w:eastAsia="굴림체" w:hAnsi="굴림체" w:hint="eastAsia"/>
@@ -2048,15 +2183,33 @@
           <w:bCs/>
           <w:sz w:val="22"/>
         </w:rPr>
-        <w:t xml:space="preserve">피 보 험 자 </w:t>
-      </w:r>
-      <w:r>
-        <w:rPr>
-          <w:rFonts w:ascii="굴림체" w:eastAsia="굴림체" w:hAnsi="굴림체"/>
-          <w:bCs/>
-          <w:sz w:val="22"/>
-        </w:rPr>
-        <w:t xml:space="preserve">: </w:t>
+        <w:t xml:space="preserve">피 보 험 </w:t>
+      </w:r>
+      <w:proofErr w:type="gramStart"/>
+      <w:r>
+        <w:rPr>
+          <w:rFonts w:ascii="굴림체" w:eastAsia="굴림체" w:hAnsi="굴림체" w:hint="eastAsia"/>
+          <w:bCs/>
+          <w:sz w:val="22"/>
+        </w:rPr>
+        <w:t xml:space="preserve">자 </w:t>
+      </w:r>
+      <w:r>
+        <w:rPr>
+          <w:rFonts w:ascii="굴림체" w:eastAsia="굴림체" w:hAnsi="굴림체"/>
+          <w:bCs/>
+          <w:sz w:val="22"/>
+        </w:rPr>
+        <w:t>:</w:t>
+      </w:r>
+      <w:proofErr w:type="gramEnd"/>
+      <w:r>
+        <w:rPr>
+          <w:rFonts w:ascii="굴림체" w:eastAsia="굴림체" w:hAnsi="굴림체"/>
+          <w:bCs/>
+          <w:sz w:val="22"/>
+        </w:rPr>
+        <w:t xml:space="preserve"> </w:t>
       </w:r>
       <w:r>
         <w:rPr>
@@ -2138,15 +2291,33 @@
           <w:bCs/>
           <w:sz w:val="22"/>
         </w:rPr>
-        <w:t xml:space="preserve">사 고 일 시 </w:t>
-      </w:r>
-      <w:r>
-        <w:rPr>
-          <w:rFonts w:ascii="굴림체" w:eastAsia="굴림체" w:hAnsi="굴림체"/>
-          <w:bCs/>
-          <w:sz w:val="22"/>
-        </w:rPr>
-        <w:t xml:space="preserve">: </w:t>
+        <w:t xml:space="preserve">사 고 일 </w:t>
+      </w:r>
+      <w:proofErr w:type="gramStart"/>
+      <w:r>
+        <w:rPr>
+          <w:rFonts w:ascii="굴림체" w:eastAsia="굴림체" w:hAnsi="굴림체" w:hint="eastAsia"/>
+          <w:bCs/>
+          <w:sz w:val="22"/>
+        </w:rPr>
+        <w:t xml:space="preserve">시 </w:t>
+      </w:r>
+      <w:r>
+        <w:rPr>
+          <w:rFonts w:ascii="굴림체" w:eastAsia="굴림체" w:hAnsi="굴림체"/>
+          <w:bCs/>
+          <w:sz w:val="22"/>
+        </w:rPr>
+        <w:t>:</w:t>
+      </w:r>
+      <w:proofErr w:type="gramEnd"/>
+      <w:r>
+        <w:rPr>
+          <w:rFonts w:ascii="굴림체" w:eastAsia="굴림체" w:hAnsi="굴림체"/>
+          <w:bCs/>
+          <w:sz w:val="22"/>
+        </w:rPr>
+        <w:t xml:space="preserve"> </w:t>
       </w:r>
       <w:r>
         <w:rPr>
@@ -2178,15 +2349,33 @@
           <w:bCs/>
           <w:sz w:val="22"/>
         </w:rPr>
-        <w:t xml:space="preserve">사 고 장 소 </w:t>
-      </w:r>
-      <w:r>
-        <w:rPr>
-          <w:rFonts w:ascii="굴림체" w:eastAsia="굴림체" w:hAnsi="굴림체"/>
-          <w:bCs/>
-          <w:sz w:val="22"/>
-        </w:rPr>
-        <w:t xml:space="preserve">: </w:t>
+        <w:t xml:space="preserve">사 고 장 </w:t>
+      </w:r>
+      <w:proofErr w:type="gramStart"/>
+      <w:r>
+        <w:rPr>
+          <w:rFonts w:ascii="굴림체" w:eastAsia="굴림체" w:hAnsi="굴림체" w:hint="eastAsia"/>
+          <w:bCs/>
+          <w:sz w:val="22"/>
+        </w:rPr>
+        <w:t xml:space="preserve">소 </w:t>
+      </w:r>
+      <w:r>
+        <w:rPr>
+          <w:rFonts w:ascii="굴림체" w:eastAsia="굴림체" w:hAnsi="굴림체"/>
+          <w:bCs/>
+          <w:sz w:val="22"/>
+        </w:rPr>
+        <w:t>:</w:t>
+      </w:r>
+      <w:proofErr w:type="gramEnd"/>
+      <w:r>
+        <w:rPr>
+          <w:rFonts w:ascii="굴림체" w:eastAsia="굴림체" w:hAnsi="굴림체"/>
+          <w:bCs/>
+          <w:sz w:val="22"/>
+        </w:rPr>
+        <w:t xml:space="preserve"> </w:t>
       </w:r>
       <w:r>
         <w:rPr>
@@ -2218,15 +2407,33 @@
           <w:bCs/>
           <w:sz w:val="22"/>
         </w:rPr>
-        <w:t xml:space="preserve">사 고 원 인 </w:t>
-      </w:r>
-      <w:r>
-        <w:rPr>
-          <w:rFonts w:ascii="굴림체" w:eastAsia="굴림체" w:hAnsi="굴림체"/>
-          <w:bCs/>
-          <w:sz w:val="22"/>
-        </w:rPr>
-        <w:t xml:space="preserve">: </w:t>
+        <w:t xml:space="preserve">사 고 원 </w:t>
+      </w:r>
+      <w:proofErr w:type="gramStart"/>
+      <w:r>
+        <w:rPr>
+          <w:rFonts w:ascii="굴림체" w:eastAsia="굴림체" w:hAnsi="굴림체" w:hint="eastAsia"/>
+          <w:bCs/>
+          <w:sz w:val="22"/>
+        </w:rPr>
+        <w:t xml:space="preserve">인 </w:t>
+      </w:r>
+      <w:r>
+        <w:rPr>
+          <w:rFonts w:ascii="굴림체" w:eastAsia="굴림체" w:hAnsi="굴림체"/>
+          <w:bCs/>
+          <w:sz w:val="22"/>
+        </w:rPr>
+        <w:t>:</w:t>
+      </w:r>
+      <w:proofErr w:type="gramEnd"/>
+      <w:r>
+        <w:rPr>
+          <w:rFonts w:ascii="굴림체" w:eastAsia="굴림체" w:hAnsi="굴림체"/>
+          <w:bCs/>
+          <w:sz w:val="22"/>
+        </w:rPr>
+        <w:t xml:space="preserve"> </w:t>
       </w:r>
       <w:r>
         <w:rPr>
@@ -2295,6 +2502,7 @@
         </w:rPr>
         <w:t xml:space="preserve"> (</w:t>
       </w:r>
+      <w:proofErr w:type="gramStart"/>
       <w:r>
         <w:rPr>
           <w:rFonts w:ascii="굴림체" w:eastAsia="굴림체" w:hAnsi="굴림체" w:hint="eastAsia"/>
@@ -2307,7 +2515,15 @@
           <w:rFonts w:ascii="굴림체" w:eastAsia="굴림체" w:hAnsi="굴림체"/>
           <w:sz w:val="22"/>
         </w:rPr>
-        <w:t xml:space="preserve">: </w:t>
+        <w:t>:</w:t>
+      </w:r>
+      <w:proofErr w:type="gramEnd"/>
+      <w:r>
+        <w:rPr>
+          <w:rFonts w:ascii="굴림체" w:eastAsia="굴림체" w:hAnsi="굴림체"/>
+          <w:sz w:val="22"/>
+        </w:rPr>
+        <w:t xml:space="preserve"> </w:t>
       </w:r>
       <w:r>
         <w:rPr>
@@ -2394,6 +2610,7 @@
                 <w:sz w:val="22"/>
               </w:rPr>
             </w:pPr>
+            <w:proofErr w:type="spellStart"/>
             <w:r>
               <w:rPr>
                 <w:rFonts w:ascii="굴림체" w:eastAsia="굴림체" w:hAnsi="굴림체" w:hint="eastAsia"/>
@@ -2402,6 +2619,7 @@
               </w:rPr>
               <w:t>보험가입액</w:t>
             </w:r>
+            <w:proofErr w:type="spellEnd"/>
           </w:p>
         </w:tc>
         <w:tc>
@@ -2424,6 +2642,7 @@
                 <w:sz w:val="22"/>
               </w:rPr>
             </w:pPr>
+            <w:proofErr w:type="spellStart"/>
             <w:r>
               <w:rPr>
                 <w:rFonts w:ascii="굴림체" w:eastAsia="굴림체" w:hAnsi="굴림체" w:hint="eastAsia"/>
@@ -2448,6 +2667,7 @@
               </w:rPr>
               <w:t>액</w:t>
             </w:r>
+            <w:proofErr w:type="spellEnd"/>
           </w:p>
         </w:tc>
         <w:tc>
@@ -2590,6 +2810,7 @@
                 <w:sz w:val="22"/>
               </w:rPr>
             </w:pPr>
+            <w:proofErr w:type="spellStart"/>
             <w:r>
               <w:rPr>
                 <w:rFonts w:ascii="굴림체" w:eastAsia="굴림체" w:hAnsi="굴림체" w:hint="eastAsia"/>
@@ -2614,6 +2835,7 @@
               </w:rPr>
               <w:t>액</w:t>
             </w:r>
+            <w:proofErr w:type="spellEnd"/>
           </w:p>
         </w:tc>
         <w:tc>
@@ -3184,13 +3406,23 @@
           <w:sz w:val="22"/>
         </w:rPr>
       </w:pPr>
-      <w:r>
-        <w:rPr>
-          <w:rFonts w:ascii="굴림체" w:eastAsia="굴림체" w:hAnsi="굴림체" w:hint="eastAsia"/>
-          <w:color w:val="000000" w:themeColor="text1"/>
-          <w:sz w:val="22"/>
-        </w:rPr>
-        <w:t>총괄표란에 회사의 직인이 없는 것은 무효임.</w:t>
+      <w:proofErr w:type="spellStart"/>
+      <w:r>
+        <w:rPr>
+          <w:rFonts w:ascii="굴림체" w:eastAsia="굴림체" w:hAnsi="굴림체" w:hint="eastAsia"/>
+          <w:color w:val="000000" w:themeColor="text1"/>
+          <w:sz w:val="22"/>
+        </w:rPr>
+        <w:t>총괄표란에</w:t>
+      </w:r>
+      <w:proofErr w:type="spellEnd"/>
+      <w:r>
+        <w:rPr>
+          <w:rFonts w:ascii="굴림체" w:eastAsia="굴림체" w:hAnsi="굴림체" w:hint="eastAsia"/>
+          <w:color w:val="000000" w:themeColor="text1"/>
+          <w:sz w:val="22"/>
+        </w:rPr>
+        <w:t xml:space="preserve"> 회사의 직인이 없는 것은 무효임.</w:t>
       </w:r>
       <w:r>
         <w:rPr>
@@ -3285,7 +3517,27 @@
           <w:color w:val="000000" w:themeColor="text1"/>
           <w:sz w:val="22"/>
         </w:rPr>
-        <w:t xml:space="preserve">보 험 종 목 : </w:t>
+        <w:t xml:space="preserve">보 험 종 </w:t>
+      </w:r>
+      <w:proofErr w:type="gramStart"/>
+      <w:r>
+        <w:rPr>
+          <w:rFonts w:ascii="굴림체" w:eastAsia="굴림체" w:hAnsi="굴림체" w:hint="eastAsia"/>
+          <w:bCs/>
+          <w:color w:val="000000" w:themeColor="text1"/>
+          <w:sz w:val="22"/>
+        </w:rPr>
+        <w:t>목 :</w:t>
+      </w:r>
+      <w:proofErr w:type="gramEnd"/>
+      <w:r>
+        <w:rPr>
+          <w:rFonts w:ascii="굴림체" w:eastAsia="굴림체" w:hAnsi="굴림체" w:hint="eastAsia"/>
+          <w:bCs/>
+          <w:color w:val="000000" w:themeColor="text1"/>
+          <w:sz w:val="22"/>
+        </w:rPr>
+        <w:t xml:space="preserve"> </w:t>
       </w:r>
       <w:r>
         <w:rPr>
@@ -3320,7 +3572,27 @@
           <w:color w:val="000000" w:themeColor="text1"/>
           <w:sz w:val="22"/>
         </w:rPr>
-        <w:t xml:space="preserve">증 권 번 호 : </w:t>
+        <w:t xml:space="preserve">증 권 번 </w:t>
+      </w:r>
+      <w:proofErr w:type="gramStart"/>
+      <w:r>
+        <w:rPr>
+          <w:rFonts w:ascii="굴림체" w:eastAsia="굴림체" w:hAnsi="굴림체" w:hint="eastAsia"/>
+          <w:bCs/>
+          <w:color w:val="000000" w:themeColor="text1"/>
+          <w:sz w:val="22"/>
+        </w:rPr>
+        <w:t>호 :</w:t>
+      </w:r>
+      <w:proofErr w:type="gramEnd"/>
+      <w:r>
+        <w:rPr>
+          <w:rFonts w:ascii="굴림체" w:eastAsia="굴림체" w:hAnsi="굴림체" w:hint="eastAsia"/>
+          <w:bCs/>
+          <w:color w:val="000000" w:themeColor="text1"/>
+          <w:sz w:val="22"/>
+        </w:rPr>
+        <w:t xml:space="preserve"> </w:t>
       </w:r>
       <w:r>
         <w:rPr>
@@ -3375,6 +3647,7 @@
           <w:sz w:val="22"/>
         </w:rPr>
       </w:pPr>
+      <w:proofErr w:type="gramStart"/>
       <w:r>
         <w:rPr>
           <w:rFonts w:ascii="굴림체" w:eastAsia="굴림체" w:hAnsi="굴림체" w:hint="eastAsia"/>
@@ -3411,6 +3684,7 @@
         </w:rPr>
         <w:t>약</w:t>
       </w:r>
+      <w:proofErr w:type="gramEnd"/>
       <w:r>
         <w:rPr>
           <w:rFonts w:ascii="굴림체" w:eastAsia="굴림체" w:hAnsi="굴림체" w:hint="eastAsia"/>
@@ -3471,7 +3745,27 @@
           <w:color w:val="000000" w:themeColor="text1"/>
           <w:sz w:val="22"/>
         </w:rPr>
-        <w:t xml:space="preserve">피 보 험 자 : </w:t>
+        <w:t xml:space="preserve">피 보 험 </w:t>
+      </w:r>
+      <w:proofErr w:type="gramStart"/>
+      <w:r>
+        <w:rPr>
+          <w:rFonts w:ascii="굴림체" w:eastAsia="굴림체" w:hAnsi="굴림체" w:hint="eastAsia"/>
+          <w:bCs/>
+          <w:color w:val="000000" w:themeColor="text1"/>
+          <w:sz w:val="22"/>
+        </w:rPr>
+        <w:t>자 :</w:t>
+      </w:r>
+      <w:proofErr w:type="gramEnd"/>
+      <w:r>
+        <w:rPr>
+          <w:rFonts w:ascii="굴림체" w:eastAsia="굴림체" w:hAnsi="굴림체" w:hint="eastAsia"/>
+          <w:bCs/>
+          <w:color w:val="000000" w:themeColor="text1"/>
+          <w:sz w:val="22"/>
+        </w:rPr>
+        <w:t xml:space="preserve"> </w:t>
       </w:r>
       <w:r>
         <w:rPr>
@@ -3499,6 +3793,7 @@
           <w:sz w:val="22"/>
         </w:rPr>
       </w:pPr>
+      <w:proofErr w:type="gramStart"/>
       <w:r>
         <w:rPr>
           <w:rFonts w:ascii="굴림체" w:eastAsia="굴림체" w:hAnsi="굴림체" w:hint="eastAsia"/>
@@ -3526,6 +3821,7 @@
         </w:rPr>
         <w:t>재</w:t>
       </w:r>
+      <w:proofErr w:type="gramEnd"/>
       <w:r>
         <w:rPr>
           <w:rFonts w:ascii="굴림체" w:eastAsia="굴림체" w:hAnsi="굴림체" w:hint="eastAsia"/>
@@ -3595,7 +3891,27 @@
           <w:color w:val="000000" w:themeColor="text1"/>
           <w:sz w:val="22"/>
         </w:rPr>
-        <w:t xml:space="preserve">보 험 기 간 : </w:t>
+        <w:t xml:space="preserve">보 험 기 </w:t>
+      </w:r>
+      <w:proofErr w:type="gramStart"/>
+      <w:r>
+        <w:rPr>
+          <w:rFonts w:ascii="굴림체" w:eastAsia="굴림체" w:hAnsi="굴림체" w:hint="eastAsia"/>
+          <w:bCs/>
+          <w:color w:val="000000" w:themeColor="text1"/>
+          <w:sz w:val="22"/>
+        </w:rPr>
+        <w:t>간 :</w:t>
+      </w:r>
+      <w:proofErr w:type="gramEnd"/>
+      <w:r>
+        <w:rPr>
+          <w:rFonts w:ascii="굴림체" w:eastAsia="굴림체" w:hAnsi="굴림체" w:hint="eastAsia"/>
+          <w:bCs/>
+          <w:color w:val="000000" w:themeColor="text1"/>
+          <w:sz w:val="22"/>
+        </w:rPr>
+        <w:t xml:space="preserve"> </w:t>
       </w:r>
       <w:r>
         <w:rPr>
@@ -3648,16 +3964,36 @@
           <w:color w:val="000000" w:themeColor="text1"/>
           <w:sz w:val="22"/>
         </w:rPr>
-        <w:t xml:space="preserve">보 험 금 액 </w:t>
-      </w:r>
-      <w:r>
-        <w:rPr>
-          <w:rFonts w:ascii="굴림체" w:eastAsia="굴림체" w:hAnsi="굴림체"/>
-          <w:bCs/>
-          <w:color w:val="000000" w:themeColor="text1"/>
-          <w:sz w:val="22"/>
-        </w:rPr>
-        <w:t xml:space="preserve">: </w:t>
+        <w:t xml:space="preserve">보 험 금 </w:t>
+      </w:r>
+      <w:proofErr w:type="gramStart"/>
+      <w:r>
+        <w:rPr>
+          <w:rFonts w:ascii="굴림체" w:eastAsia="굴림체" w:hAnsi="굴림체" w:hint="eastAsia"/>
+          <w:bCs/>
+          <w:color w:val="000000" w:themeColor="text1"/>
+          <w:sz w:val="22"/>
+        </w:rPr>
+        <w:t xml:space="preserve">액 </w:t>
+      </w:r>
+      <w:r>
+        <w:rPr>
+          <w:rFonts w:ascii="굴림체" w:eastAsia="굴림체" w:hAnsi="굴림체"/>
+          <w:bCs/>
+          <w:color w:val="000000" w:themeColor="text1"/>
+          <w:sz w:val="22"/>
+        </w:rPr>
+        <w:t>:</w:t>
+      </w:r>
+      <w:proofErr w:type="gramEnd"/>
+      <w:r>
+        <w:rPr>
+          <w:rFonts w:ascii="굴림체" w:eastAsia="굴림체" w:hAnsi="굴림체"/>
+          <w:bCs/>
+          <w:color w:val="000000" w:themeColor="text1"/>
+          <w:sz w:val="22"/>
+        </w:rPr>
+        <w:t xml:space="preserve"> </w:t>
       </w:r>
       <w:r>
         <w:rPr>
@@ -3703,6 +4039,7 @@
         </w:rPr>
         <w:t xml:space="preserve">해당 </w:t>
       </w:r>
+      <w:proofErr w:type="gramStart"/>
       <w:r>
         <w:rPr>
           <w:rFonts w:ascii="굴림체" w:eastAsia="굴림체" w:hAnsi="굴림체" w:hint="eastAsia"/>
@@ -3712,6 +4049,7 @@
         </w:rPr>
         <w:t>보험가입금액 :</w:t>
       </w:r>
+      <w:proofErr w:type="gramEnd"/>
     </w:p>
     <w:p>
       <w:pPr>
@@ -3731,7 +4069,25 @@
           <w:color w:val="000000" w:themeColor="text1"/>
           <w:sz w:val="22"/>
         </w:rPr>
-        <w:t>(단위 : 원)</w:t>
+        <w:t>(</w:t>
+      </w:r>
+      <w:proofErr w:type="gramStart"/>
+      <w:r>
+        <w:rPr>
+          <w:rFonts w:ascii="굴림체" w:eastAsia="굴림체" w:hAnsi="굴림체" w:hint="eastAsia"/>
+          <w:color w:val="000000" w:themeColor="text1"/>
+          <w:sz w:val="22"/>
+        </w:rPr>
+        <w:t>단위 :</w:t>
+      </w:r>
+      <w:proofErr w:type="gramEnd"/>
+      <w:r>
+        <w:rPr>
+          <w:rFonts w:ascii="굴림체" w:eastAsia="굴림체" w:hAnsi="굴림체" w:hint="eastAsia"/>
+          <w:color w:val="000000" w:themeColor="text1"/>
+          <w:sz w:val="22"/>
+        </w:rPr>
+        <w:t xml:space="preserve"> 원)</w:t>
       </w:r>
     </w:p>
     <w:tbl>
@@ -4044,6 +4400,7 @@
           <w:sz w:val="22"/>
         </w:rPr>
       </w:pPr>
+      <w:proofErr w:type="spellStart"/>
       <w:r>
         <w:rPr>
           <w:rFonts w:ascii="굴림체" w:eastAsia="굴림체" w:hAnsi="굴림체" w:hint="eastAsia"/>
@@ -4053,6 +4410,7 @@
         </w:rPr>
         <w:t>특</w:t>
       </w:r>
+      <w:proofErr w:type="spellEnd"/>
       <w:r>
         <w:rPr>
           <w:rFonts w:ascii="굴림체" w:eastAsia="굴림체" w:hAnsi="굴림체" w:hint="eastAsia"/>
@@ -4087,16 +4445,36 @@
           <w:color w:val="000000" w:themeColor="text1"/>
           <w:sz w:val="22"/>
         </w:rPr>
-        <w:t>약 관</w:t>
-      </w:r>
-      <w:r>
-        <w:rPr>
-          <w:rFonts w:ascii="굴림체" w:eastAsia="굴림체" w:hAnsi="굴림체" w:hint="eastAsia"/>
-          <w:bCs/>
-          <w:color w:val="000000" w:themeColor="text1"/>
-          <w:sz w:val="22"/>
-        </w:rPr>
-        <w:t xml:space="preserve"> : </w:t>
+        <w:t xml:space="preserve">약 </w:t>
+      </w:r>
+      <w:proofErr w:type="gramStart"/>
+      <w:r>
+        <w:rPr>
+          <w:rFonts w:ascii="굴림체" w:eastAsia="굴림체" w:hAnsi="굴림체" w:hint="eastAsia"/>
+          <w:bCs/>
+          <w:color w:val="000000" w:themeColor="text1"/>
+          <w:sz w:val="22"/>
+        </w:rPr>
+        <w:t>관</w:t>
+      </w:r>
+      <w:r>
+        <w:rPr>
+          <w:rFonts w:ascii="굴림체" w:eastAsia="굴림체" w:hAnsi="굴림체" w:hint="eastAsia"/>
+          <w:bCs/>
+          <w:color w:val="000000" w:themeColor="text1"/>
+          <w:sz w:val="22"/>
+        </w:rPr>
+        <w:t xml:space="preserve"> :</w:t>
+      </w:r>
+      <w:proofErr w:type="gramEnd"/>
+      <w:r>
+        <w:rPr>
+          <w:rFonts w:ascii="굴림체" w:eastAsia="굴림체" w:hAnsi="굴림체" w:hint="eastAsia"/>
+          <w:bCs/>
+          <w:color w:val="000000" w:themeColor="text1"/>
+          <w:sz w:val="22"/>
+        </w:rPr>
+        <w:t xml:space="preserve"> </w:t>
       </w:r>
       <w:r>
         <w:rPr>
@@ -4128,6 +4506,8 @@
           <w:sz w:val="22"/>
         </w:rPr>
       </w:pPr>
+      <w:proofErr w:type="spellStart"/>
+      <w:proofErr w:type="gramStart"/>
       <w:r>
         <w:rPr>
           <w:rFonts w:ascii="굴림체" w:eastAsia="굴림체" w:hAnsi="굴림체" w:hint="eastAsia"/>
@@ -4153,7 +4533,27 @@
           <w:color w:val="000000" w:themeColor="text1"/>
           <w:sz w:val="22"/>
         </w:rPr>
-        <w:t xml:space="preserve">질권사항 : </w:t>
+        <w:t>질권사항</w:t>
+      </w:r>
+      <w:proofErr w:type="spellEnd"/>
+      <w:r>
+        <w:rPr>
+          <w:rFonts w:ascii="굴림체" w:eastAsia="굴림체" w:hAnsi="굴림체" w:hint="eastAsia"/>
+          <w:bCs/>
+          <w:color w:val="000000" w:themeColor="text1"/>
+          <w:sz w:val="22"/>
+        </w:rPr>
+        <w:t xml:space="preserve"> :</w:t>
+      </w:r>
+      <w:proofErr w:type="gramEnd"/>
+      <w:r>
+        <w:rPr>
+          <w:rFonts w:ascii="굴림체" w:eastAsia="굴림체" w:hAnsi="굴림체" w:hint="eastAsia"/>
+          <w:bCs/>
+          <w:color w:val="000000" w:themeColor="text1"/>
+          <w:sz w:val="22"/>
+        </w:rPr>
+        <w:t xml:space="preserve"> </w:t>
       </w:r>
       <w:r>
         <w:rPr>
@@ -4221,14 +4621,25 @@
         </w:rPr>
         <w:t xml:space="preserve"> </w:t>
       </w:r>
-      <w:r>
-        <w:rPr>
-          <w:rFonts w:ascii="굴림체" w:eastAsia="굴림체" w:hAnsi="굴림체" w:hint="eastAsia"/>
-          <w:bCs/>
-          <w:color w:val="000000" w:themeColor="text1"/>
-          <w:sz w:val="22"/>
-        </w:rPr>
-        <w:t xml:space="preserve">사항 : </w:t>
+      <w:proofErr w:type="gramStart"/>
+      <w:r>
+        <w:rPr>
+          <w:rFonts w:ascii="굴림체" w:eastAsia="굴림체" w:hAnsi="굴림체" w:hint="eastAsia"/>
+          <w:bCs/>
+          <w:color w:val="000000" w:themeColor="text1"/>
+          <w:sz w:val="22"/>
+        </w:rPr>
+        <w:t>사항 :</w:t>
+      </w:r>
+      <w:proofErr w:type="gramEnd"/>
+      <w:r>
+        <w:rPr>
+          <w:rFonts w:ascii="굴림체" w:eastAsia="굴림체" w:hAnsi="굴림체" w:hint="eastAsia"/>
+          <w:bCs/>
+          <w:color w:val="000000" w:themeColor="text1"/>
+          <w:sz w:val="22"/>
+        </w:rPr>
+        <w:t xml:space="preserve"> </w:t>
       </w:r>
       <w:r>
         <w:rPr>
@@ -4430,6 +4841,7 @@
           <w:sz w:val="22"/>
         </w:rPr>
       </w:pPr>
+      <w:proofErr w:type="spellStart"/>
       <w:r>
         <w:rPr>
           <w:rFonts w:ascii="굴림체" w:eastAsia="굴림체" w:hAnsi="굴림체" w:hint="eastAsia"/>
@@ -4439,14 +4851,35 @@
         </w:rPr>
         <w:t>업체명</w:t>
       </w:r>
-      <w:r>
-        <w:rPr>
-          <w:rFonts w:ascii="굴림체" w:eastAsia="굴림체" w:hAnsi="굴림체" w:hint="eastAsia"/>
-          <w:bCs/>
-          <w:color w:val="000000" w:themeColor="text1"/>
-          <w:sz w:val="22"/>
-        </w:rPr>
-        <w:t xml:space="preserve">/대표자 : </w:t>
+      <w:proofErr w:type="spellEnd"/>
+      <w:r>
+        <w:rPr>
+          <w:rFonts w:ascii="굴림체" w:eastAsia="굴림체" w:hAnsi="굴림체" w:hint="eastAsia"/>
+          <w:bCs/>
+          <w:color w:val="000000" w:themeColor="text1"/>
+          <w:sz w:val="22"/>
+        </w:rPr>
+        <w:t>/</w:t>
+      </w:r>
+      <w:proofErr w:type="gramStart"/>
+      <w:r>
+        <w:rPr>
+          <w:rFonts w:ascii="굴림체" w:eastAsia="굴림체" w:hAnsi="굴림체" w:hint="eastAsia"/>
+          <w:bCs/>
+          <w:color w:val="000000" w:themeColor="text1"/>
+          <w:sz w:val="22"/>
+        </w:rPr>
+        <w:t>대표자 :</w:t>
+      </w:r>
+      <w:proofErr w:type="gramEnd"/>
+      <w:r>
+        <w:rPr>
+          <w:rFonts w:ascii="굴림체" w:eastAsia="굴림체" w:hAnsi="굴림체" w:hint="eastAsia"/>
+          <w:bCs/>
+          <w:color w:val="000000" w:themeColor="text1"/>
+          <w:sz w:val="22"/>
+        </w:rPr>
+        <w:t xml:space="preserve"> </w:t>
       </w:r>
       <w:r>
         <w:rPr>
@@ -4517,7 +4950,27 @@
           <w:color w:val="000000" w:themeColor="text1"/>
           <w:sz w:val="22"/>
         </w:rPr>
-        <w:t xml:space="preserve">   지 : </w:t>
+        <w:t xml:space="preserve">   </w:t>
+      </w:r>
+      <w:proofErr w:type="gramStart"/>
+      <w:r>
+        <w:rPr>
+          <w:rFonts w:ascii="굴림체" w:eastAsia="굴림체" w:hAnsi="굴림체" w:hint="eastAsia"/>
+          <w:bCs/>
+          <w:color w:val="000000" w:themeColor="text1"/>
+          <w:sz w:val="22"/>
+        </w:rPr>
+        <w:t>지 :</w:t>
+      </w:r>
+      <w:proofErr w:type="gramEnd"/>
+      <w:r>
+        <w:rPr>
+          <w:rFonts w:ascii="굴림체" w:eastAsia="굴림체" w:hAnsi="굴림체" w:hint="eastAsia"/>
+          <w:bCs/>
+          <w:color w:val="000000" w:themeColor="text1"/>
+          <w:sz w:val="22"/>
+        </w:rPr>
+        <w:t xml:space="preserve"> </w:t>
       </w:r>
       <w:r>
         <w:rPr>
@@ -4588,7 +5041,27 @@
           <w:color w:val="000000" w:themeColor="text1"/>
           <w:sz w:val="22"/>
         </w:rPr>
-        <w:t xml:space="preserve">업 종 : </w:t>
+        <w:t xml:space="preserve">업 </w:t>
+      </w:r>
+      <w:proofErr w:type="gramStart"/>
+      <w:r>
+        <w:rPr>
+          <w:rFonts w:ascii="굴림체" w:eastAsia="굴림체" w:hAnsi="굴림체" w:hint="eastAsia"/>
+          <w:bCs/>
+          <w:color w:val="000000" w:themeColor="text1"/>
+          <w:sz w:val="22"/>
+        </w:rPr>
+        <w:t>종 :</w:t>
+      </w:r>
+      <w:proofErr w:type="gramEnd"/>
+      <w:r>
+        <w:rPr>
+          <w:rFonts w:ascii="굴림체" w:eastAsia="굴림체" w:hAnsi="굴림체" w:hint="eastAsia"/>
+          <w:bCs/>
+          <w:color w:val="000000" w:themeColor="text1"/>
+          <w:sz w:val="22"/>
+        </w:rPr>
+        <w:t xml:space="preserve"> </w:t>
       </w:r>
       <w:r>
         <w:rPr>
@@ -4634,6 +5107,7 @@
         </w:rPr>
         <w:t xml:space="preserve">        </w:t>
       </w:r>
+      <w:proofErr w:type="gramStart"/>
       <w:r>
         <w:rPr>
           <w:rFonts w:ascii="굴림체" w:eastAsia="굴림체" w:hAnsi="굴림체" w:hint="eastAsia"/>
@@ -4650,7 +5124,17 @@
           <w:color w:val="000000" w:themeColor="text1"/>
           <w:sz w:val="22"/>
         </w:rPr>
-        <w:t xml:space="preserve">: </w:t>
+        <w:t>:</w:t>
+      </w:r>
+      <w:proofErr w:type="gramEnd"/>
+      <w:r>
+        <w:rPr>
+          <w:rFonts w:ascii="굴림체" w:eastAsia="굴림체" w:hAnsi="굴림체"/>
+          <w:bCs/>
+          <w:color w:val="000000" w:themeColor="text1"/>
+          <w:sz w:val="22"/>
+        </w:rPr>
+        <w:t xml:space="preserve"> </w:t>
       </w:r>
       <w:r>
         <w:rPr>
@@ -4686,7 +5170,17 @@
           <w:color w:val="000000" w:themeColor="text1"/>
           <w:sz w:val="22"/>
         </w:rPr>
-        <w:t xml:space="preserve">구조 및 </w:t>
+        <w:t xml:space="preserve">구조 </w:t>
+      </w:r>
+      <w:proofErr w:type="gramStart"/>
+      <w:r>
+        <w:rPr>
+          <w:rFonts w:ascii="굴림체" w:eastAsia="굴림체" w:hAnsi="굴림체" w:hint="eastAsia"/>
+          <w:bCs/>
+          <w:color w:val="000000" w:themeColor="text1"/>
+          <w:sz w:val="22"/>
+        </w:rPr>
+        <w:t xml:space="preserve">및 </w:t>
       </w:r>
       <w:r>
         <w:rPr>
@@ -4704,7 +5198,17 @@
           <w:color w:val="000000" w:themeColor="text1"/>
           <w:sz w:val="22"/>
         </w:rPr>
-        <w:t xml:space="preserve">규모 </w:t>
+        <w:t>규모</w:t>
+      </w:r>
+      <w:proofErr w:type="gramEnd"/>
+      <w:r>
+        <w:rPr>
+          <w:rFonts w:ascii="굴림체" w:eastAsia="굴림체" w:hAnsi="굴림체" w:hint="eastAsia"/>
+          <w:bCs/>
+          <w:color w:val="000000" w:themeColor="text1"/>
+          <w:sz w:val="22"/>
+        </w:rPr>
+        <w:t xml:space="preserve"> </w:t>
       </w:r>
       <w:r>
         <w:rPr>
@@ -4956,6 +5460,7 @@
               </w:rPr>
               <w:t xml:space="preserve">   </w:t>
             </w:r>
+            <w:proofErr w:type="spellStart"/>
             <w:r>
               <w:rPr>
                 <w:rFonts w:ascii="굴림체" w:eastAsia="굴림체" w:hAnsi="굴림체" w:hint="eastAsia"/>
@@ -4963,6 +5468,7 @@
               </w:rPr>
               <w:t>력</w:t>
             </w:r>
+            <w:proofErr w:type="spellEnd"/>
           </w:p>
         </w:tc>
         <w:tc>
@@ -5092,6 +5598,7 @@
           <w:sz w:val="22"/>
         </w:rPr>
       </w:pPr>
+      <w:proofErr w:type="gramStart"/>
       <w:r>
         <w:rPr>
           <w:rFonts w:ascii="굴림체" w:eastAsia="굴림체" w:hAnsi="굴림체" w:hint="eastAsia"/>
@@ -5108,7 +5615,17 @@
           <w:color w:val="000000" w:themeColor="text1"/>
           <w:sz w:val="22"/>
         </w:rPr>
-        <w:t xml:space="preserve">: </w:t>
+        <w:t>:</w:t>
+      </w:r>
+      <w:proofErr w:type="gramEnd"/>
+      <w:r>
+        <w:rPr>
+          <w:rFonts w:ascii="굴림체" w:eastAsia="굴림체" w:hAnsi="굴림체"/>
+          <w:bCs/>
+          <w:color w:val="000000" w:themeColor="text1"/>
+          <w:sz w:val="22"/>
+        </w:rPr>
+        <w:t xml:space="preserve"> </w:t>
       </w:r>
       <w:r>
         <w:rPr>
@@ -5188,7 +5705,17 @@
           <w:color w:val="000000" w:themeColor="text1"/>
           <w:sz w:val="22"/>
         </w:rPr>
-        <w:t xml:space="preserve"> 공 정 </w:t>
+        <w:t xml:space="preserve"> 공 </w:t>
+      </w:r>
+      <w:proofErr w:type="gramStart"/>
+      <w:r>
+        <w:rPr>
+          <w:rFonts w:ascii="굴림체" w:eastAsia="굴림체" w:hAnsi="굴림체" w:hint="eastAsia"/>
+          <w:bCs/>
+          <w:color w:val="000000" w:themeColor="text1"/>
+          <w:sz w:val="22"/>
+        </w:rPr>
+        <w:t xml:space="preserve">정 </w:t>
       </w:r>
       <w:r>
         <w:rPr>
@@ -5199,6 +5726,7 @@
         </w:rPr>
         <w:t>:</w:t>
       </w:r>
+      <w:proofErr w:type="gramEnd"/>
       <w:r>
         <w:rPr>
           <w:rFonts w:ascii="굴림체" w:eastAsia="굴림체" w:hAnsi="굴림체"/>
@@ -5273,14 +5801,36 @@
           <w:sz w:val="22"/>
         </w:rPr>
       </w:pPr>
-      <w:r>
-        <w:rPr>
-          <w:rFonts w:ascii="굴림체" w:eastAsia="굴림체" w:hAnsi="굴림체" w:hint="eastAsia"/>
-          <w:bCs/>
-          <w:color w:val="000000" w:themeColor="text1"/>
-          <w:sz w:val="22"/>
-        </w:rPr>
-        <w:t xml:space="preserve">원.부자재사입처 </w:t>
+      <w:proofErr w:type="gramStart"/>
+      <w:r>
+        <w:rPr>
+          <w:rFonts w:ascii="굴림체" w:eastAsia="굴림체" w:hAnsi="굴림체" w:hint="eastAsia"/>
+          <w:bCs/>
+          <w:color w:val="000000" w:themeColor="text1"/>
+          <w:sz w:val="22"/>
+        </w:rPr>
+        <w:t>원.</w:t>
+      </w:r>
+      <w:proofErr w:type="spellStart"/>
+      <w:r>
+        <w:rPr>
+          <w:rFonts w:ascii="굴림체" w:eastAsia="굴림체" w:hAnsi="굴림체" w:hint="eastAsia"/>
+          <w:bCs/>
+          <w:color w:val="000000" w:themeColor="text1"/>
+          <w:sz w:val="22"/>
+        </w:rPr>
+        <w:t>부자재사입처</w:t>
+      </w:r>
+      <w:proofErr w:type="spellEnd"/>
+      <w:proofErr w:type="gramEnd"/>
+      <w:r>
+        <w:rPr>
+          <w:rFonts w:ascii="굴림체" w:eastAsia="굴림체" w:hAnsi="굴림체" w:hint="eastAsia"/>
+          <w:bCs/>
+          <w:color w:val="000000" w:themeColor="text1"/>
+          <w:sz w:val="22"/>
+        </w:rPr>
+        <w:t xml:space="preserve"> </w:t>
       </w:r>
       <w:r>
         <w:rPr>
@@ -5353,6 +5903,7 @@
         </w:rPr>
         <w:t xml:space="preserve">   </w:t>
       </w:r>
+      <w:proofErr w:type="gramStart"/>
       <w:r>
         <w:rPr>
           <w:rFonts w:ascii="굴림체" w:eastAsia="굴림체" w:hAnsi="굴림체" w:hint="eastAsia"/>
@@ -5369,7 +5920,17 @@
           <w:color w:val="000000" w:themeColor="text1"/>
           <w:sz w:val="22"/>
         </w:rPr>
-        <w:t xml:space="preserve"> : </w:t>
+        <w:t xml:space="preserve"> :</w:t>
+      </w:r>
+      <w:proofErr w:type="gramEnd"/>
+      <w:r>
+        <w:rPr>
+          <w:rFonts w:ascii="굴림체" w:eastAsia="굴림체" w:hAnsi="굴림체" w:hint="eastAsia"/>
+          <w:bCs/>
+          <w:color w:val="000000" w:themeColor="text1"/>
+          <w:sz w:val="22"/>
+        </w:rPr>
+        <w:t xml:space="preserve"> </w:t>
       </w:r>
       <w:r>
         <w:rPr>
@@ -5404,7 +5965,27 @@
           <w:color w:val="000000" w:themeColor="text1"/>
           <w:sz w:val="22"/>
         </w:rPr>
-        <w:t xml:space="preserve">기 타  사 항 : </w:t>
+        <w:t xml:space="preserve">기 </w:t>
+      </w:r>
+      <w:proofErr w:type="gramStart"/>
+      <w:r>
+        <w:rPr>
+          <w:rFonts w:ascii="굴림체" w:eastAsia="굴림체" w:hAnsi="굴림체" w:hint="eastAsia"/>
+          <w:bCs/>
+          <w:color w:val="000000" w:themeColor="text1"/>
+          <w:sz w:val="22"/>
+        </w:rPr>
+        <w:t>타  사</w:t>
+      </w:r>
+      <w:proofErr w:type="gramEnd"/>
+      <w:r>
+        <w:rPr>
+          <w:rFonts w:ascii="굴림체" w:eastAsia="굴림체" w:hAnsi="굴림체" w:hint="eastAsia"/>
+          <w:bCs/>
+          <w:color w:val="000000" w:themeColor="text1"/>
+          <w:sz w:val="22"/>
+        </w:rPr>
+        <w:t xml:space="preserve"> 항 : </w:t>
       </w:r>
       <w:r>
         <w:rPr>
@@ -5598,6 +6179,7 @@
                 <w:sz w:val="22"/>
               </w:rPr>
             </w:pPr>
+            <w:proofErr w:type="gramStart"/>
             <w:r>
               <w:rPr>
                 <w:rFonts w:ascii="굴림체" w:eastAsia="굴림체" w:hAnsi="굴림체" w:hint="eastAsia"/>
@@ -5625,6 +6207,7 @@
               </w:rPr>
               <w:t>고</w:t>
             </w:r>
+            <w:proofErr w:type="gramEnd"/>
           </w:p>
         </w:tc>
       </w:tr>
@@ -6611,8 +7194,18 @@
           <w:color w:val="000000" w:themeColor="text1"/>
           <w:sz w:val="22"/>
         </w:rPr>
-        <w:t>기 계 범 례</w:t>
-      </w:r>
+        <w:t xml:space="preserve">기 계 범 </w:t>
+      </w:r>
+      <w:proofErr w:type="spellStart"/>
+      <w:r>
+        <w:rPr>
+          <w:rFonts w:ascii="굴림체" w:eastAsia="굴림체" w:hAnsi="굴림체" w:hint="eastAsia"/>
+          <w:color w:val="000000" w:themeColor="text1"/>
+          <w:sz w:val="22"/>
+        </w:rPr>
+        <w:t>례</w:t>
+      </w:r>
+      <w:proofErr w:type="spellEnd"/>
       <w:r>
         <w:rPr>
           <w:rFonts w:ascii="굴림체" w:eastAsia="굴림체" w:hAnsi="굴림체" w:hint="eastAsia"/>
@@ -6694,6 +7287,7 @@
                 <w:sz w:val="22"/>
               </w:rPr>
             </w:pPr>
+            <w:proofErr w:type="gramStart"/>
             <w:r>
               <w:rPr>
                 <w:rFonts w:ascii="굴림체" w:eastAsia="굴림체" w:hAnsi="굴림체" w:hint="eastAsia"/>
@@ -6718,6 +7312,7 @@
               </w:rPr>
               <w:t>명</w:t>
             </w:r>
+            <w:proofErr w:type="gramEnd"/>
           </w:p>
         </w:tc>
         <w:tc>
@@ -6735,13 +7330,23 @@
                 <w:sz w:val="22"/>
               </w:rPr>
             </w:pPr>
+            <w:proofErr w:type="spellStart"/>
             <w:r>
               <w:rPr>
                 <w:rFonts w:ascii="굴림체" w:eastAsia="굴림체" w:hAnsi="굴림체" w:hint="eastAsia"/>
                 <w:color w:val="000000" w:themeColor="text1"/>
                 <w:sz w:val="22"/>
               </w:rPr>
-              <w:t xml:space="preserve">규 </w:t>
+              <w:t>규</w:t>
+            </w:r>
+            <w:proofErr w:type="spellEnd"/>
+            <w:r>
+              <w:rPr>
+                <w:rFonts w:ascii="굴림체" w:eastAsia="굴림체" w:hAnsi="굴림체" w:hint="eastAsia"/>
+                <w:color w:val="000000" w:themeColor="text1"/>
+                <w:sz w:val="22"/>
+              </w:rPr>
+              <w:t xml:space="preserve"> </w:t>
             </w:r>
             <w:r>
               <w:rPr>
@@ -7194,6 +7799,7 @@
         </w:rPr>
         <w:t xml:space="preserve">사고 </w:t>
       </w:r>
+      <w:proofErr w:type="gramStart"/>
       <w:r>
         <w:rPr>
           <w:rFonts w:ascii="굴림체" w:eastAsia="굴림체" w:hAnsi="굴림체" w:hint="eastAsia"/>
@@ -7210,7 +7816,17 @@
           <w:color w:val="000000" w:themeColor="text1"/>
           <w:sz w:val="22"/>
         </w:rPr>
-        <w:t xml:space="preserve">: </w:t>
+        <w:t>:</w:t>
+      </w:r>
+      <w:proofErr w:type="gramEnd"/>
+      <w:r>
+        <w:rPr>
+          <w:rFonts w:ascii="굴림체" w:eastAsia="굴림체" w:hAnsi="굴림체"/>
+          <w:bCs/>
+          <w:color w:val="000000" w:themeColor="text1"/>
+          <w:sz w:val="22"/>
+        </w:rPr>
+        <w:t xml:space="preserve"> </w:t>
       </w:r>
       <w:r>
         <w:rPr>
@@ -7247,6 +7863,7 @@
         </w:rPr>
         <w:t xml:space="preserve">사고 </w:t>
       </w:r>
+      <w:proofErr w:type="gramStart"/>
       <w:r>
         <w:rPr>
           <w:rFonts w:ascii="굴림체" w:eastAsia="굴림체" w:hAnsi="굴림체" w:hint="eastAsia"/>
@@ -7263,7 +7880,17 @@
           <w:color w:val="000000" w:themeColor="text1"/>
           <w:sz w:val="22"/>
         </w:rPr>
-        <w:t xml:space="preserve">: </w:t>
+        <w:t>:</w:t>
+      </w:r>
+      <w:proofErr w:type="gramEnd"/>
+      <w:r>
+        <w:rPr>
+          <w:rFonts w:ascii="굴림체" w:eastAsia="굴림체" w:hAnsi="굴림체"/>
+          <w:bCs/>
+          <w:color w:val="000000" w:themeColor="text1"/>
+          <w:sz w:val="22"/>
+        </w:rPr>
+        <w:t xml:space="preserve"> </w:t>
       </w:r>
       <w:r>
         <w:rPr>
@@ -7298,7 +7925,17 @@
           <w:color w:val="000000" w:themeColor="text1"/>
           <w:sz w:val="22"/>
         </w:rPr>
-        <w:t>사고 원</w:t>
+        <w:t xml:space="preserve">사고 </w:t>
+      </w:r>
+      <w:proofErr w:type="gramStart"/>
+      <w:r>
+        <w:rPr>
+          <w:rFonts w:ascii="굴림체" w:eastAsia="굴림체" w:hAnsi="굴림체" w:hint="eastAsia"/>
+          <w:bCs/>
+          <w:color w:val="000000" w:themeColor="text1"/>
+          <w:sz w:val="22"/>
+        </w:rPr>
+        <w:t>원</w:t>
       </w:r>
       <w:r>
         <w:rPr>
@@ -7316,7 +7953,17 @@
           <w:color w:val="000000" w:themeColor="text1"/>
           <w:sz w:val="22"/>
         </w:rPr>
-        <w:t xml:space="preserve">: </w:t>
+        <w:t>:</w:t>
+      </w:r>
+      <w:proofErr w:type="gramEnd"/>
+      <w:r>
+        <w:rPr>
+          <w:rFonts w:ascii="굴림체" w:eastAsia="굴림체" w:hAnsi="굴림체"/>
+          <w:bCs/>
+          <w:color w:val="000000" w:themeColor="text1"/>
+          <w:sz w:val="22"/>
+        </w:rPr>
+        <w:t xml:space="preserve"> </w:t>
       </w:r>
       <w:r>
         <w:rPr>
@@ -7353,6 +8000,7 @@
         </w:rPr>
         <w:t xml:space="preserve">사고 </w:t>
       </w:r>
+      <w:proofErr w:type="gramStart"/>
       <w:r>
         <w:rPr>
           <w:rFonts w:ascii="굴림체" w:eastAsia="굴림체" w:hAnsi="굴림체" w:hint="eastAsia"/>
@@ -7369,7 +8017,17 @@
           <w:color w:val="000000" w:themeColor="text1"/>
           <w:sz w:val="22"/>
         </w:rPr>
-        <w:t xml:space="preserve">: </w:t>
+        <w:t>:</w:t>
+      </w:r>
+      <w:proofErr w:type="gramEnd"/>
+      <w:r>
+        <w:rPr>
+          <w:rFonts w:ascii="굴림체" w:eastAsia="굴림체" w:hAnsi="굴림체"/>
+          <w:bCs/>
+          <w:color w:val="000000" w:themeColor="text1"/>
+          <w:sz w:val="22"/>
+        </w:rPr>
+        <w:t xml:space="preserve"> </w:t>
       </w:r>
       <w:r>
         <w:rPr>
@@ -7482,7 +8140,27 @@
           <w:color w:val="000000" w:themeColor="text1"/>
           <w:sz w:val="22"/>
         </w:rPr>
-        <w:t xml:space="preserve">조사자 의견 : </w:t>
+        <w:t xml:space="preserve">조사자 </w:t>
+      </w:r>
+      <w:proofErr w:type="gramStart"/>
+      <w:r>
+        <w:rPr>
+          <w:rFonts w:ascii="굴림체" w:eastAsia="굴림체" w:hAnsi="굴림체" w:hint="eastAsia"/>
+          <w:bCs/>
+          <w:color w:val="000000" w:themeColor="text1"/>
+          <w:sz w:val="22"/>
+        </w:rPr>
+        <w:t>의견 :</w:t>
+      </w:r>
+      <w:proofErr w:type="gramEnd"/>
+      <w:r>
+        <w:rPr>
+          <w:rFonts w:ascii="굴림체" w:eastAsia="굴림체" w:hAnsi="굴림체" w:hint="eastAsia"/>
+          <w:bCs/>
+          <w:color w:val="000000" w:themeColor="text1"/>
+          <w:sz w:val="22"/>
+        </w:rPr>
+        <w:t xml:space="preserve"> </w:t>
       </w:r>
       <w:r>
         <w:rPr>
@@ -7603,6 +8281,7 @@
                 <w:sz w:val="22"/>
               </w:rPr>
             </w:pPr>
+            <w:proofErr w:type="gramStart"/>
             <w:r>
               <w:rPr>
                 <w:rFonts w:ascii="굴림체" w:eastAsia="굴림체" w:hAnsi="굴림체" w:hint="eastAsia"/>
@@ -7627,6 +8306,7 @@
               </w:rPr>
               <w:t>분</w:t>
             </w:r>
+            <w:proofErr w:type="gramEnd"/>
           </w:p>
         </w:tc>
         <w:tc>
@@ -7679,6 +8359,7 @@
                 <w:sz w:val="22"/>
               </w:rPr>
             </w:pPr>
+            <w:proofErr w:type="gramStart"/>
             <w:r>
               <w:rPr>
                 <w:rFonts w:ascii="굴림체" w:eastAsia="굴림체" w:hAnsi="굴림체" w:hint="eastAsia"/>
@@ -7687,6 +8368,7 @@
               </w:rPr>
               <w:t>비  고</w:t>
             </w:r>
+            <w:proofErr w:type="gramEnd"/>
           </w:p>
         </w:tc>
       </w:tr>
@@ -8431,8 +9113,19 @@
         <w:szCs w:val="20"/>
         <w:u w:val="single"/>
       </w:rPr>
-      <w:t xml:space="preserve">                                      Page No. :</w:t>
+      <w:t xml:space="preserve">                                      Page No. </w:t>
     </w:r>
+    <w:proofErr w:type="gramStart"/>
+    <w:r>
+      <w:rPr>
+        <w:rFonts w:ascii="바탕체" w:eastAsia="바탕체" w:hAnsi="바탕체" w:hint="eastAsia"/>
+        <w:b/>
+        <w:szCs w:val="20"/>
+        <w:u w:val="single"/>
+      </w:rPr>
+      <w:t>:</w:t>
+    </w:r>
+    <w:proofErr w:type="gramEnd"/>
     <w:r>
       <w:rPr>
         <w:rFonts w:ascii="바탕체" w:eastAsia="바탕체" w:hAnsi="바탕체"/>
@@ -8468,7 +9161,7 @@
         <w:szCs w:val="20"/>
         <w:u w:val="single"/>
       </w:rPr>
-      <w:t>2</w:t>
+      <w:t>11</w:t>
     </w:r>
     <w:r>
       <w:rPr>
@@ -13380,7 +14073,7 @@
 </file>
 
 <file path=customXml/itemProps1.xml><?xml version="1.0" encoding="utf-8"?>
-<ds:datastoreItem xmlns:ds="http://schemas.openxmlformats.org/officeDocument/2006/customXml" ds:itemID="{3EBD8A28-9619-4993-8054-AEBBAA44F65E}">
+<ds:datastoreItem xmlns:ds="http://schemas.openxmlformats.org/officeDocument/2006/customXml" ds:itemID="{E206EDFE-78E7-4AE6-B62C-5A3F9100BBD7}">
   <ds:schemaRefs>
     <ds:schemaRef ds:uri="http://schemas.openxmlformats.org/officeDocument/2006/bibliography"/>
   </ds:schemaRefs>
